--- a/output/templates_GCC/CertificadoMensual_SINCELEJO.docx
+++ b/output/templates_GCC/CertificadoMensual_SINCELEJO.docx
@@ -100,10 +100,10 @@
       </w:r>
       <w:r>
         <w:tab/>
-        <w:t xml:space="preserve">Período: del 2024-12-01 00:00:00 al </w:t>
+        <w:t xml:space="preserve">Período: del 2025-02-01 00:00:00 al </w:t>
       </w:r>
       <w:r>
-        <w:t>2024-12-31 00:00:00</w:t>
+        <w:t>2025-02-28 00:00:00</w:t>
       </w:r>
     </w:p>
     <w:p>
@@ -1426,624 +1426,624 @@
                 <w:lang w:eastAsia="es-CO"/>
                 <w14:ligatures w14:val="none"/>
               </w:rPr>
+              <w:t>135</w:t>
+            </w:r>
+          </w:p>
+        </w:tc>
+        <w:tc>
+          <w:tcPr>
+            <w:tcW w:w="1223" w:type="dxa"/>
+            <w:tcBorders>
+              <w:top w:val="nil"/>
+              <w:left w:val="nil"/>
+              <w:bottom w:val="single" w:sz="8" w:space="0" w:color="auto"/>
+              <w:right w:val="single" w:sz="8" w:space="0" w:color="auto"/>
+            </w:tcBorders>
+            <w:shd w:val="clear" w:color="auto" w:fill="auto"/>
+            <w:hideMark/>
+          </w:tcPr>
+          <w:p>
+            <w:pPr>
+              <w:spacing w:after="0" w:line="240" w:lineRule="auto"/>
+              <w:rPr>
+                <w:rFonts w:ascii="Calibri" w:eastAsia="Times New Roman" w:hAnsi="Calibri" w:cs="Calibri"/>
+                <w:color w:val="000000"/>
+                <w:kern w:val="0"/>
+                <w:sz w:val="16"/>
+                <w:szCs w:val="16"/>
+                <w:lang w:eastAsia="es-CO"/>
+                <w14:ligatures w14:val="none"/>
+              </w:rPr>
+            </w:pPr>
+            <w:r>
+              <w:rPr>
+                <w:rFonts w:ascii="Calibri" w:eastAsia="Times New Roman" w:hAnsi="Calibri" w:cs="Calibri"/>
+                <w:color w:val="000000"/>
+                <w:kern w:val="0"/>
+                <w:sz w:val="16"/>
+                <w:szCs w:val="16"/>
+                <w:lang w:eastAsia="es-CO"/>
+                <w14:ligatures w14:val="none"/>
+              </w:rPr>
+              <w:t> </w:t>
+            </w:r>
+            <w:r>
+              <w:rPr>
+                <w:rFonts w:ascii="Calibri" w:eastAsia="Times New Roman" w:hAnsi="Calibri" w:cs="Calibri"/>
+                <w:color w:val="000000"/>
+                <w:kern w:val="0"/>
+                <w:sz w:val="16"/>
+                <w:szCs w:val="16"/>
+                <w:lang w:eastAsia="es-CO"/>
+                <w14:ligatures w14:val="none"/>
+              </w:rPr>
+              <w:t>476.228.601</w:t>
+            </w:r>
+          </w:p>
+        </w:tc>
+        <w:tc>
+          <w:tcPr>
+            <w:tcW w:w="709" w:type="dxa"/>
+            <w:tcBorders>
+              <w:top w:val="nil"/>
+              <w:left w:val="nil"/>
+              <w:bottom w:val="single" w:sz="8" w:space="0" w:color="auto"/>
+              <w:right w:val="single" w:sz="8" w:space="0" w:color="auto"/>
+            </w:tcBorders>
+            <w:shd w:val="clear" w:color="auto" w:fill="auto"/>
+            <w:hideMark/>
+          </w:tcPr>
+          <w:p>
+            <w:pPr>
+              <w:spacing w:after="0" w:line="240" w:lineRule="auto"/>
+              <w:rPr>
+                <w:rFonts w:ascii="Calibri" w:eastAsia="Times New Roman" w:hAnsi="Calibri" w:cs="Calibri"/>
+                <w:color w:val="000000"/>
+                <w:kern w:val="0"/>
+                <w:sz w:val="16"/>
+                <w:szCs w:val="16"/>
+                <w:lang w:eastAsia="es-CO"/>
+                <w14:ligatures w14:val="none"/>
+              </w:rPr>
+            </w:pPr>
+            <w:r>
+              <w:rPr>
+                <w:rFonts w:ascii="Calibri" w:eastAsia="Times New Roman" w:hAnsi="Calibri" w:cs="Calibri"/>
+                <w:color w:val="000000"/>
+                <w:kern w:val="0"/>
+                <w:sz w:val="16"/>
+                <w:szCs w:val="16"/>
+                <w:lang w:eastAsia="es-CO"/>
+                <w14:ligatures w14:val="none"/>
+              </w:rPr>
+              <w:t> </w:t>
+            </w:r>
+            <w:r>
+              <w:rPr>
+                <w:rFonts w:ascii="Calibri" w:eastAsia="Times New Roman" w:hAnsi="Calibri" w:cs="Calibri"/>
+                <w:color w:val="000000"/>
+                <w:kern w:val="0"/>
+                <w:sz w:val="16"/>
+                <w:szCs w:val="16"/>
+                <w:lang w:eastAsia="es-CO"/>
+                <w14:ligatures w14:val="none"/>
+              </w:rPr>
+              <w:t>1</w:t>
+            </w:r>
+          </w:p>
+        </w:tc>
+        <w:tc>
+          <w:tcPr>
+            <w:tcW w:w="1417" w:type="dxa"/>
+            <w:tcBorders>
+              <w:top w:val="nil"/>
+              <w:left w:val="nil"/>
+              <w:bottom w:val="single" w:sz="8" w:space="0" w:color="auto"/>
+              <w:right w:val="single" w:sz="8" w:space="0" w:color="auto"/>
+            </w:tcBorders>
+            <w:shd w:val="clear" w:color="auto" w:fill="auto"/>
+            <w:hideMark/>
+          </w:tcPr>
+          <w:p>
+            <w:pPr>
+              <w:spacing w:after="0" w:line="240" w:lineRule="auto"/>
+              <w:rPr>
+                <w:rFonts w:ascii="Calibri" w:eastAsia="Times New Roman" w:hAnsi="Calibri" w:cs="Calibri"/>
+                <w:color w:val="000000"/>
+                <w:kern w:val="0"/>
+                <w:sz w:val="16"/>
+                <w:szCs w:val="16"/>
+                <w:lang w:eastAsia="es-CO"/>
+                <w14:ligatures w14:val="none"/>
+              </w:rPr>
+            </w:pPr>
+            <w:r>
+              <w:rPr>
+                <w:rFonts w:ascii="Calibri" w:eastAsia="Times New Roman" w:hAnsi="Calibri" w:cs="Calibri"/>
+                <w:color w:val="000000"/>
+                <w:kern w:val="0"/>
+                <w:sz w:val="16"/>
+                <w:szCs w:val="16"/>
+                <w:lang w:eastAsia="es-CO"/>
+                <w14:ligatures w14:val="none"/>
+              </w:rPr>
+              <w:t> </w:t>
+            </w:r>
+            <w:r>
+              <w:rPr>
+                <w:rFonts w:ascii="Calibri" w:eastAsia="Times New Roman" w:hAnsi="Calibri" w:cs="Calibri"/>
+                <w:color w:val="000000"/>
+                <w:kern w:val="0"/>
+                <w:sz w:val="16"/>
+                <w:szCs w:val="16"/>
+                <w:lang w:eastAsia="es-CO"/>
+                <w14:ligatures w14:val="none"/>
+              </w:rPr>
+              <w:t>2.847.000</w:t>
+            </w:r>
+          </w:p>
+        </w:tc>
+        <w:tc>
+          <w:tcPr>
+            <w:tcW w:w="709" w:type="dxa"/>
+            <w:tcBorders>
+              <w:top w:val="nil"/>
+              <w:left w:val="nil"/>
+              <w:bottom w:val="single" w:sz="8" w:space="0" w:color="auto"/>
+              <w:right w:val="single" w:sz="8" w:space="0" w:color="auto"/>
+            </w:tcBorders>
+            <w:shd w:val="clear" w:color="auto" w:fill="auto"/>
+            <w:hideMark/>
+          </w:tcPr>
+          <w:p>
+            <w:pPr>
+              <w:spacing w:after="0" w:line="240" w:lineRule="auto"/>
+              <w:rPr>
+                <w:rFonts w:ascii="Calibri" w:eastAsia="Times New Roman" w:hAnsi="Calibri" w:cs="Calibri"/>
+                <w:color w:val="000000"/>
+                <w:kern w:val="0"/>
+                <w:sz w:val="16"/>
+                <w:szCs w:val="16"/>
+                <w:lang w:eastAsia="es-CO"/>
+                <w14:ligatures w14:val="none"/>
+              </w:rPr>
+            </w:pPr>
+            <w:r>
+              <w:rPr>
+                <w:rFonts w:ascii="Calibri" w:eastAsia="Times New Roman" w:hAnsi="Calibri" w:cs="Calibri"/>
+                <w:color w:val="000000"/>
+                <w:kern w:val="0"/>
+                <w:sz w:val="16"/>
+                <w:szCs w:val="16"/>
+                <w:lang w:eastAsia="es-CO"/>
+                <w14:ligatures w14:val="none"/>
+              </w:rPr>
+              <w:t> </w:t>
+            </w:r>
+            <w:r>
+              <w:rPr>
+                <w:rFonts w:ascii="Calibri" w:eastAsia="Times New Roman" w:hAnsi="Calibri" w:cs="Calibri"/>
+                <w:color w:val="000000"/>
+                <w:kern w:val="0"/>
+                <w:sz w:val="16"/>
+                <w:szCs w:val="16"/>
+                <w:lang w:eastAsia="es-CO"/>
+                <w14:ligatures w14:val="none"/>
+              </w:rPr>
+              <w:t>0</w:t>
+            </w:r>
+          </w:p>
+        </w:tc>
+        <w:tc>
+          <w:tcPr>
+            <w:tcW w:w="999" w:type="dxa"/>
+            <w:tcBorders>
+              <w:top w:val="nil"/>
+              <w:left w:val="nil"/>
+              <w:bottom w:val="single" w:sz="8" w:space="0" w:color="auto"/>
+              <w:right w:val="single" w:sz="8" w:space="0" w:color="auto"/>
+            </w:tcBorders>
+            <w:shd w:val="clear" w:color="auto" w:fill="auto"/>
+            <w:hideMark/>
+          </w:tcPr>
+          <w:p>
+            <w:pPr>
+              <w:spacing w:after="0" w:line="240" w:lineRule="auto"/>
+              <w:rPr>
+                <w:rFonts w:ascii="Calibri" w:eastAsia="Times New Roman" w:hAnsi="Calibri" w:cs="Calibri"/>
+                <w:color w:val="000000"/>
+                <w:kern w:val="0"/>
+                <w:sz w:val="16"/>
+                <w:szCs w:val="16"/>
+                <w:lang w:eastAsia="es-CO"/>
+                <w14:ligatures w14:val="none"/>
+              </w:rPr>
+            </w:pPr>
+            <w:r>
+              <w:rPr>
+                <w:rFonts w:ascii="Calibri" w:eastAsia="Times New Roman" w:hAnsi="Calibri" w:cs="Calibri"/>
+                <w:color w:val="000000"/>
+                <w:kern w:val="0"/>
+                <w:sz w:val="16"/>
+                <w:szCs w:val="16"/>
+                <w:lang w:eastAsia="es-CO"/>
+                <w14:ligatures w14:val="none"/>
+              </w:rPr>
+              <w:t> </w:t>
+            </w:r>
+            <w:r>
+              <w:rPr>
+                <w:rFonts w:ascii="Calibri" w:eastAsia="Times New Roman" w:hAnsi="Calibri" w:cs="Calibri"/>
+                <w:color w:val="000000"/>
+                <w:kern w:val="0"/>
+                <w:sz w:val="16"/>
+                <w:szCs w:val="16"/>
+                <w:lang w:eastAsia="es-CO"/>
+                <w14:ligatures w14:val="none"/>
+              </w:rPr>
+              <w:t>7.248.342</w:t>
+            </w:r>
+          </w:p>
+        </w:tc>
+        <w:tc>
+          <w:tcPr>
+            <w:tcW w:w="709" w:type="dxa"/>
+            <w:tcBorders>
+              <w:top w:val="nil"/>
+              <w:left w:val="nil"/>
+              <w:bottom w:val="single" w:sz="8" w:space="0" w:color="auto"/>
+              <w:right w:val="single" w:sz="8" w:space="0" w:color="auto"/>
+            </w:tcBorders>
+            <w:shd w:val="clear" w:color="auto" w:fill="auto"/>
+            <w:hideMark/>
+          </w:tcPr>
+          <w:p>
+            <w:pPr>
+              <w:spacing w:after="0" w:line="240" w:lineRule="auto"/>
+              <w:rPr>
+                <w:rFonts w:ascii="Calibri" w:eastAsia="Times New Roman" w:hAnsi="Calibri" w:cs="Calibri"/>
+                <w:color w:val="000000"/>
+                <w:kern w:val="0"/>
+                <w:sz w:val="16"/>
+                <w:szCs w:val="16"/>
+                <w:lang w:eastAsia="es-CO"/>
+                <w14:ligatures w14:val="none"/>
+              </w:rPr>
+            </w:pPr>
+            <w:r>
+              <w:rPr>
+                <w:rFonts w:ascii="Calibri" w:eastAsia="Times New Roman" w:hAnsi="Calibri" w:cs="Calibri"/>
+                <w:color w:val="000000"/>
+                <w:kern w:val="0"/>
+                <w:sz w:val="16"/>
+                <w:szCs w:val="16"/>
+                <w:lang w:eastAsia="es-CO"/>
+                <w14:ligatures w14:val="none"/>
+              </w:rPr>
+              <w:t> </w:t>
+            </w:r>
+            <w:r>
+              <w:rPr>
+                <w:rFonts w:ascii="Calibri" w:eastAsia="Times New Roman" w:hAnsi="Calibri" w:cs="Calibri"/>
+                <w:color w:val="000000"/>
+                <w:kern w:val="0"/>
+                <w:sz w:val="16"/>
+                <w:szCs w:val="16"/>
+                <w:lang w:eastAsia="es-CO"/>
+                <w14:ligatures w14:val="none"/>
+              </w:rPr>
+              <w:t>0</w:t>
+            </w:r>
+          </w:p>
+        </w:tc>
+        <w:tc>
+          <w:tcPr>
+            <w:tcW w:w="992" w:type="dxa"/>
+            <w:tcBorders>
+              <w:top w:val="nil"/>
+              <w:left w:val="nil"/>
+              <w:bottom w:val="single" w:sz="8" w:space="0" w:color="auto"/>
+              <w:right w:val="single" w:sz="8" w:space="0" w:color="auto"/>
+            </w:tcBorders>
+            <w:shd w:val="clear" w:color="auto" w:fill="auto"/>
+            <w:hideMark/>
+          </w:tcPr>
+          <w:p>
+            <w:pPr>
+              <w:spacing w:after="0" w:line="240" w:lineRule="auto"/>
+              <w:rPr>
+                <w:rFonts w:ascii="Calibri" w:eastAsia="Times New Roman" w:hAnsi="Calibri" w:cs="Calibri"/>
+                <w:color w:val="000000"/>
+                <w:kern w:val="0"/>
+                <w:sz w:val="16"/>
+                <w:szCs w:val="16"/>
+                <w:lang w:eastAsia="es-CO"/>
+                <w14:ligatures w14:val="none"/>
+              </w:rPr>
+            </w:pPr>
+            <w:r>
+              <w:rPr>
+                <w:rFonts w:ascii="Calibri" w:eastAsia="Times New Roman" w:hAnsi="Calibri" w:cs="Calibri"/>
+                <w:color w:val="000000"/>
+                <w:kern w:val="0"/>
+                <w:sz w:val="16"/>
+                <w:szCs w:val="16"/>
+                <w:lang w:eastAsia="es-CO"/>
+                <w14:ligatures w14:val="none"/>
+              </w:rPr>
+              <w:t> </w:t>
+            </w:r>
+            <w:r>
+              <w:rPr>
+                <w:rFonts w:ascii="Calibri" w:eastAsia="Times New Roman" w:hAnsi="Calibri" w:cs="Calibri"/>
+                <w:color w:val="000000"/>
+                <w:kern w:val="0"/>
+                <w:sz w:val="16"/>
+                <w:szCs w:val="16"/>
+                <w:lang w:eastAsia="es-CO"/>
+                <w14:ligatures w14:val="none"/>
+              </w:rPr>
+              <w:t>0</w:t>
+            </w:r>
+          </w:p>
+        </w:tc>
+        <w:tc>
+          <w:tcPr>
+            <w:tcW w:w="709" w:type="dxa"/>
+            <w:tcBorders>
+              <w:top w:val="nil"/>
+              <w:left w:val="nil"/>
+              <w:bottom w:val="single" w:sz="8" w:space="0" w:color="auto"/>
+              <w:right w:val="single" w:sz="8" w:space="0" w:color="auto"/>
+            </w:tcBorders>
+            <w:shd w:val="clear" w:color="auto" w:fill="auto"/>
+            <w:hideMark/>
+          </w:tcPr>
+          <w:p>
+            <w:pPr>
+              <w:spacing w:after="0" w:line="240" w:lineRule="auto"/>
+              <w:rPr>
+                <w:rFonts w:ascii="Calibri" w:eastAsia="Times New Roman" w:hAnsi="Calibri" w:cs="Calibri"/>
+                <w:color w:val="000000"/>
+                <w:kern w:val="0"/>
+                <w:sz w:val="16"/>
+                <w:szCs w:val="16"/>
+                <w:lang w:eastAsia="es-CO"/>
+                <w14:ligatures w14:val="none"/>
+              </w:rPr>
+            </w:pPr>
+            <w:r>
+              <w:rPr>
+                <w:rFonts w:ascii="Calibri" w:eastAsia="Times New Roman" w:hAnsi="Calibri" w:cs="Calibri"/>
+                <w:color w:val="000000"/>
+                <w:kern w:val="0"/>
+                <w:sz w:val="16"/>
+                <w:szCs w:val="16"/>
+                <w:lang w:eastAsia="es-CO"/>
+                <w14:ligatures w14:val="none"/>
+              </w:rPr>
+              <w:t> </w:t>
+            </w:r>
+            <w:r>
+              <w:rPr>
+                <w:rFonts w:ascii="Calibri" w:eastAsia="Times New Roman" w:hAnsi="Calibri" w:cs="Calibri"/>
+                <w:color w:val="000000"/>
+                <w:kern w:val="0"/>
+                <w:sz w:val="16"/>
+                <w:szCs w:val="16"/>
+                <w:lang w:eastAsia="es-CO"/>
+                <w14:ligatures w14:val="none"/>
+              </w:rPr>
+              <w:t>0</w:t>
+            </w:r>
+          </w:p>
+        </w:tc>
+        <w:tc>
+          <w:tcPr>
+            <w:tcW w:w="1134" w:type="dxa"/>
+            <w:tcBorders>
+              <w:top w:val="nil"/>
+              <w:left w:val="nil"/>
+              <w:bottom w:val="single" w:sz="8" w:space="0" w:color="auto"/>
+              <w:right w:val="single" w:sz="8" w:space="0" w:color="auto"/>
+            </w:tcBorders>
+            <w:shd w:val="clear" w:color="auto" w:fill="auto"/>
+            <w:hideMark/>
+          </w:tcPr>
+          <w:p>
+            <w:pPr>
+              <w:spacing w:after="0" w:line="240" w:lineRule="auto"/>
+              <w:rPr>
+                <w:rFonts w:ascii="Calibri" w:eastAsia="Times New Roman" w:hAnsi="Calibri" w:cs="Calibri"/>
+                <w:color w:val="000000"/>
+                <w:kern w:val="0"/>
+                <w:sz w:val="16"/>
+                <w:szCs w:val="16"/>
+                <w:lang w:eastAsia="es-CO"/>
+                <w14:ligatures w14:val="none"/>
+              </w:rPr>
+            </w:pPr>
+            <w:r>
+              <w:rPr>
+                <w:rFonts w:ascii="Calibri" w:eastAsia="Times New Roman" w:hAnsi="Calibri" w:cs="Calibri"/>
+                <w:color w:val="000000"/>
+                <w:kern w:val="0"/>
+                <w:sz w:val="16"/>
+                <w:szCs w:val="16"/>
+                <w:lang w:eastAsia="es-CO"/>
+                <w14:ligatures w14:val="none"/>
+              </w:rPr>
+              <w:t> </w:t>
+            </w:r>
+            <w:r>
+              <w:rPr>
+                <w:rFonts w:ascii="Calibri" w:eastAsia="Times New Roman" w:hAnsi="Calibri" w:cs="Calibri"/>
+                <w:color w:val="000000"/>
+                <w:kern w:val="0"/>
+                <w:sz w:val="16"/>
+                <w:szCs w:val="16"/>
+                <w:lang w:eastAsia="es-CO"/>
+                <w14:ligatures w14:val="none"/>
+              </w:rPr>
+              <w:t>0</w:t>
+            </w:r>
+          </w:p>
+        </w:tc>
+        <w:tc>
+          <w:tcPr>
+            <w:tcW w:w="709" w:type="dxa"/>
+            <w:tcBorders>
+              <w:top w:val="nil"/>
+              <w:left w:val="nil"/>
+              <w:bottom w:val="single" w:sz="8" w:space="0" w:color="auto"/>
+              <w:right w:val="single" w:sz="8" w:space="0" w:color="auto"/>
+            </w:tcBorders>
+            <w:shd w:val="clear" w:color="auto" w:fill="auto"/>
+            <w:hideMark/>
+          </w:tcPr>
+          <w:p>
+            <w:pPr>
+              <w:spacing w:after="0" w:line="240" w:lineRule="auto"/>
+              <w:rPr>
+                <w:rFonts w:ascii="Calibri" w:eastAsia="Times New Roman" w:hAnsi="Calibri" w:cs="Calibri"/>
+                <w:color w:val="000000"/>
+                <w:kern w:val="0"/>
+                <w:sz w:val="16"/>
+                <w:szCs w:val="16"/>
+                <w:lang w:eastAsia="es-CO"/>
+                <w14:ligatures w14:val="none"/>
+              </w:rPr>
+            </w:pPr>
+            <w:r>
+              <w:rPr>
+                <w:rFonts w:ascii="Calibri" w:eastAsia="Times New Roman" w:hAnsi="Calibri" w:cs="Calibri"/>
+                <w:color w:val="000000"/>
+                <w:kern w:val="0"/>
+                <w:sz w:val="16"/>
+                <w:szCs w:val="16"/>
+                <w:lang w:eastAsia="es-CO"/>
+                <w14:ligatures w14:val="none"/>
+              </w:rPr>
+              <w:t> </w:t>
+            </w:r>
+            <w:r>
+              <w:rPr>
+                <w:rFonts w:ascii="Calibri" w:eastAsia="Times New Roman" w:hAnsi="Calibri" w:cs="Calibri"/>
+                <w:color w:val="000000"/>
+                <w:kern w:val="0"/>
+                <w:sz w:val="16"/>
+                <w:szCs w:val="16"/>
+                <w:lang w:eastAsia="es-CO"/>
+                <w14:ligatures w14:val="none"/>
+              </w:rPr>
+              <w:t>0</w:t>
+            </w:r>
+          </w:p>
+        </w:tc>
+        <w:tc>
+          <w:tcPr>
+            <w:tcW w:w="992" w:type="dxa"/>
+            <w:tcBorders>
+              <w:top w:val="nil"/>
+              <w:left w:val="nil"/>
+              <w:bottom w:val="single" w:sz="8" w:space="0" w:color="auto"/>
+              <w:right w:val="single" w:sz="8" w:space="0" w:color="auto"/>
+            </w:tcBorders>
+            <w:shd w:val="clear" w:color="auto" w:fill="auto"/>
+            <w:hideMark/>
+          </w:tcPr>
+          <w:p>
+            <w:pPr>
+              <w:spacing w:after="0" w:line="240" w:lineRule="auto"/>
+              <w:rPr>
+                <w:rFonts w:ascii="Calibri" w:eastAsia="Times New Roman" w:hAnsi="Calibri" w:cs="Calibri"/>
+                <w:color w:val="000000"/>
+                <w:kern w:val="0"/>
+                <w:sz w:val="16"/>
+                <w:szCs w:val="16"/>
+                <w:lang w:eastAsia="es-CO"/>
+                <w14:ligatures w14:val="none"/>
+              </w:rPr>
+            </w:pPr>
+            <w:r>
+              <w:rPr>
+                <w:rFonts w:ascii="Calibri" w:eastAsia="Times New Roman" w:hAnsi="Calibri" w:cs="Calibri"/>
+                <w:color w:val="000000"/>
+                <w:kern w:val="0"/>
+                <w:sz w:val="16"/>
+                <w:szCs w:val="16"/>
+                <w:lang w:eastAsia="es-CO"/>
+                <w14:ligatures w14:val="none"/>
+              </w:rPr>
+              <w:t> </w:t>
+            </w:r>
+            <w:r>
+              <w:rPr>
+                <w:rFonts w:ascii="Calibri" w:eastAsia="Times New Roman" w:hAnsi="Calibri" w:cs="Calibri"/>
+                <w:color w:val="000000"/>
+                <w:kern w:val="0"/>
+                <w:sz w:val="16"/>
+                <w:szCs w:val="16"/>
+                <w:lang w:eastAsia="es-CO"/>
+                <w14:ligatures w14:val="none"/>
+              </w:rPr>
+              <w:t>0</w:t>
+            </w:r>
+          </w:p>
+        </w:tc>
+        <w:tc>
+          <w:tcPr>
+            <w:tcW w:w="709" w:type="dxa"/>
+            <w:tcBorders>
+              <w:top w:val="nil"/>
+              <w:left w:val="nil"/>
+              <w:bottom w:val="single" w:sz="8" w:space="0" w:color="auto"/>
+              <w:right w:val="single" w:sz="8" w:space="0" w:color="auto"/>
+            </w:tcBorders>
+            <w:shd w:val="clear" w:color="auto" w:fill="auto"/>
+            <w:hideMark/>
+          </w:tcPr>
+          <w:p>
+            <w:pPr>
+              <w:spacing w:after="0" w:line="240" w:lineRule="auto"/>
+              <w:rPr>
+                <w:rFonts w:ascii="Calibri" w:eastAsia="Times New Roman" w:hAnsi="Calibri" w:cs="Calibri"/>
+                <w:color w:val="000000"/>
+                <w:kern w:val="0"/>
+                <w:sz w:val="16"/>
+                <w:szCs w:val="16"/>
+                <w:lang w:eastAsia="es-CO"/>
+                <w14:ligatures w14:val="none"/>
+              </w:rPr>
+            </w:pPr>
+            <w:r>
+              <w:rPr>
+                <w:rFonts w:ascii="Calibri" w:eastAsia="Times New Roman" w:hAnsi="Calibri" w:cs="Calibri"/>
+                <w:color w:val="000000"/>
+                <w:kern w:val="0"/>
+                <w:sz w:val="16"/>
+                <w:szCs w:val="16"/>
+                <w:lang w:eastAsia="es-CO"/>
+                <w14:ligatures w14:val="none"/>
+              </w:rPr>
+              <w:t> </w:t>
+            </w:r>
+            <w:r>
+              <w:rPr>
+                <w:rFonts w:ascii="Calibri" w:eastAsia="Times New Roman" w:hAnsi="Calibri" w:cs="Calibri"/>
+                <w:color w:val="000000"/>
+                <w:kern w:val="0"/>
+                <w:sz w:val="16"/>
+                <w:szCs w:val="16"/>
+                <w:lang w:eastAsia="es-CO"/>
+                <w14:ligatures w14:val="none"/>
+              </w:rPr>
               <w:t>136</w:t>
             </w:r>
           </w:p>
         </w:tc>
         <w:tc>
           <w:tcPr>
-            <w:tcW w:w="1223" w:type="dxa"/>
-            <w:tcBorders>
-              <w:top w:val="nil"/>
-              <w:left w:val="nil"/>
-              <w:bottom w:val="single" w:sz="8" w:space="0" w:color="auto"/>
-              <w:right w:val="single" w:sz="8" w:space="0" w:color="auto"/>
-            </w:tcBorders>
-            <w:shd w:val="clear" w:color="auto" w:fill="auto"/>
-            <w:hideMark/>
-          </w:tcPr>
-          <w:p>
-            <w:pPr>
-              <w:spacing w:after="0" w:line="240" w:lineRule="auto"/>
-              <w:rPr>
-                <w:rFonts w:ascii="Calibri" w:eastAsia="Times New Roman" w:hAnsi="Calibri" w:cs="Calibri"/>
-                <w:color w:val="000000"/>
-                <w:kern w:val="0"/>
-                <w:sz w:val="16"/>
-                <w:szCs w:val="16"/>
-                <w:lang w:eastAsia="es-CO"/>
-                <w14:ligatures w14:val="none"/>
-              </w:rPr>
-            </w:pPr>
-            <w:r>
-              <w:rPr>
-                <w:rFonts w:ascii="Calibri" w:eastAsia="Times New Roman" w:hAnsi="Calibri" w:cs="Calibri"/>
-                <w:color w:val="000000"/>
-                <w:kern w:val="0"/>
-                <w:sz w:val="16"/>
-                <w:szCs w:val="16"/>
-                <w:lang w:eastAsia="es-CO"/>
-                <w14:ligatures w14:val="none"/>
-              </w:rPr>
-              <w:t> </w:t>
-            </w:r>
-            <w:r>
-              <w:rPr>
-                <w:rFonts w:ascii="Calibri" w:eastAsia="Times New Roman" w:hAnsi="Calibri" w:cs="Calibri"/>
-                <w:color w:val="000000"/>
-                <w:kern w:val="0"/>
-                <w:sz w:val="16"/>
-                <w:szCs w:val="16"/>
-                <w:lang w:eastAsia="es-CO"/>
-                <w14:ligatures w14:val="none"/>
-              </w:rPr>
-              <w:t>475849115</w:t>
-            </w:r>
-          </w:p>
-        </w:tc>
-        <w:tc>
-          <w:tcPr>
-            <w:tcW w:w="709" w:type="dxa"/>
-            <w:tcBorders>
-              <w:top w:val="nil"/>
-              <w:left w:val="nil"/>
-              <w:bottom w:val="single" w:sz="8" w:space="0" w:color="auto"/>
-              <w:right w:val="single" w:sz="8" w:space="0" w:color="auto"/>
-            </w:tcBorders>
-            <w:shd w:val="clear" w:color="auto" w:fill="auto"/>
-            <w:hideMark/>
-          </w:tcPr>
-          <w:p>
-            <w:pPr>
-              <w:spacing w:after="0" w:line="240" w:lineRule="auto"/>
-              <w:rPr>
-                <w:rFonts w:ascii="Calibri" w:eastAsia="Times New Roman" w:hAnsi="Calibri" w:cs="Calibri"/>
-                <w:color w:val="000000"/>
-                <w:kern w:val="0"/>
-                <w:sz w:val="16"/>
-                <w:szCs w:val="16"/>
-                <w:lang w:eastAsia="es-CO"/>
-                <w14:ligatures w14:val="none"/>
-              </w:rPr>
-            </w:pPr>
-            <w:r>
-              <w:rPr>
-                <w:rFonts w:ascii="Calibri" w:eastAsia="Times New Roman" w:hAnsi="Calibri" w:cs="Calibri"/>
-                <w:color w:val="000000"/>
-                <w:kern w:val="0"/>
-                <w:sz w:val="16"/>
-                <w:szCs w:val="16"/>
-                <w:lang w:eastAsia="es-CO"/>
-                <w14:ligatures w14:val="none"/>
-              </w:rPr>
-              <w:t> </w:t>
-            </w:r>
-            <w:r>
-              <w:rPr>
-                <w:rFonts w:ascii="Calibri" w:eastAsia="Times New Roman" w:hAnsi="Calibri" w:cs="Calibri"/>
-                <w:color w:val="000000"/>
-                <w:kern w:val="0"/>
-                <w:sz w:val="16"/>
-                <w:szCs w:val="16"/>
-                <w:lang w:eastAsia="es-CO"/>
-                <w14:ligatures w14:val="none"/>
-              </w:rPr>
-              <w:t>0</w:t>
-            </w:r>
-          </w:p>
-        </w:tc>
-        <w:tc>
-          <w:tcPr>
-            <w:tcW w:w="1417" w:type="dxa"/>
-            <w:tcBorders>
-              <w:top w:val="nil"/>
-              <w:left w:val="nil"/>
-              <w:bottom w:val="single" w:sz="8" w:space="0" w:color="auto"/>
-              <w:right w:val="single" w:sz="8" w:space="0" w:color="auto"/>
-            </w:tcBorders>
-            <w:shd w:val="clear" w:color="auto" w:fill="auto"/>
-            <w:hideMark/>
-          </w:tcPr>
-          <w:p>
-            <w:pPr>
-              <w:spacing w:after="0" w:line="240" w:lineRule="auto"/>
-              <w:rPr>
-                <w:rFonts w:ascii="Calibri" w:eastAsia="Times New Roman" w:hAnsi="Calibri" w:cs="Calibri"/>
-                <w:color w:val="000000"/>
-                <w:kern w:val="0"/>
-                <w:sz w:val="16"/>
-                <w:szCs w:val="16"/>
-                <w:lang w:eastAsia="es-CO"/>
-                <w14:ligatures w14:val="none"/>
-              </w:rPr>
-            </w:pPr>
-            <w:r>
-              <w:rPr>
-                <w:rFonts w:ascii="Calibri" w:eastAsia="Times New Roman" w:hAnsi="Calibri" w:cs="Calibri"/>
-                <w:color w:val="000000"/>
-                <w:kern w:val="0"/>
-                <w:sz w:val="16"/>
-                <w:szCs w:val="16"/>
-                <w:lang w:eastAsia="es-CO"/>
-                <w14:ligatures w14:val="none"/>
-              </w:rPr>
-              <w:t> </w:t>
-            </w:r>
-            <w:r>
-              <w:rPr>
-                <w:rFonts w:ascii="Calibri" w:eastAsia="Times New Roman" w:hAnsi="Calibri" w:cs="Calibri"/>
-                <w:color w:val="000000"/>
-                <w:kern w:val="0"/>
-                <w:sz w:val="16"/>
-                <w:szCs w:val="16"/>
-                <w:lang w:eastAsia="es-CO"/>
-                <w14:ligatures w14:val="none"/>
-              </w:rPr>
-              <w:t>0</w:t>
-            </w:r>
-          </w:p>
-        </w:tc>
-        <w:tc>
-          <w:tcPr>
-            <w:tcW w:w="709" w:type="dxa"/>
-            <w:tcBorders>
-              <w:top w:val="nil"/>
-              <w:left w:val="nil"/>
-              <w:bottom w:val="single" w:sz="8" w:space="0" w:color="auto"/>
-              <w:right w:val="single" w:sz="8" w:space="0" w:color="auto"/>
-            </w:tcBorders>
-            <w:shd w:val="clear" w:color="auto" w:fill="auto"/>
-            <w:hideMark/>
-          </w:tcPr>
-          <w:p>
-            <w:pPr>
-              <w:spacing w:after="0" w:line="240" w:lineRule="auto"/>
-              <w:rPr>
-                <w:rFonts w:ascii="Calibri" w:eastAsia="Times New Roman" w:hAnsi="Calibri" w:cs="Calibri"/>
-                <w:color w:val="000000"/>
-                <w:kern w:val="0"/>
-                <w:sz w:val="16"/>
-                <w:szCs w:val="16"/>
-                <w:lang w:eastAsia="es-CO"/>
-                <w14:ligatures w14:val="none"/>
-              </w:rPr>
-            </w:pPr>
-            <w:r>
-              <w:rPr>
-                <w:rFonts w:ascii="Calibri" w:eastAsia="Times New Roman" w:hAnsi="Calibri" w:cs="Calibri"/>
-                <w:color w:val="000000"/>
-                <w:kern w:val="0"/>
-                <w:sz w:val="16"/>
-                <w:szCs w:val="16"/>
-                <w:lang w:eastAsia="es-CO"/>
-                <w14:ligatures w14:val="none"/>
-              </w:rPr>
-              <w:t> </w:t>
-            </w:r>
-            <w:r>
-              <w:rPr>
-                <w:rFonts w:ascii="Calibri" w:eastAsia="Times New Roman" w:hAnsi="Calibri" w:cs="Calibri"/>
-                <w:color w:val="000000"/>
-                <w:kern w:val="0"/>
-                <w:sz w:val="16"/>
-                <w:szCs w:val="16"/>
-                <w:lang w:eastAsia="es-CO"/>
-                <w14:ligatures w14:val="none"/>
-              </w:rPr>
-              <w:t>0</w:t>
-            </w:r>
-          </w:p>
-        </w:tc>
-        <w:tc>
-          <w:tcPr>
-            <w:tcW w:w="999" w:type="dxa"/>
-            <w:tcBorders>
-              <w:top w:val="nil"/>
-              <w:left w:val="nil"/>
-              <w:bottom w:val="single" w:sz="8" w:space="0" w:color="auto"/>
-              <w:right w:val="single" w:sz="8" w:space="0" w:color="auto"/>
-            </w:tcBorders>
-            <w:shd w:val="clear" w:color="auto" w:fill="auto"/>
-            <w:hideMark/>
-          </w:tcPr>
-          <w:p>
-            <w:pPr>
-              <w:spacing w:after="0" w:line="240" w:lineRule="auto"/>
-              <w:rPr>
-                <w:rFonts w:ascii="Calibri" w:eastAsia="Times New Roman" w:hAnsi="Calibri" w:cs="Calibri"/>
-                <w:color w:val="000000"/>
-                <w:kern w:val="0"/>
-                <w:sz w:val="16"/>
-                <w:szCs w:val="16"/>
-                <w:lang w:eastAsia="es-CO"/>
-                <w14:ligatures w14:val="none"/>
-              </w:rPr>
-            </w:pPr>
-            <w:r>
-              <w:rPr>
-                <w:rFonts w:ascii="Calibri" w:eastAsia="Times New Roman" w:hAnsi="Calibri" w:cs="Calibri"/>
-                <w:color w:val="000000"/>
-                <w:kern w:val="0"/>
-                <w:sz w:val="16"/>
-                <w:szCs w:val="16"/>
-                <w:lang w:eastAsia="es-CO"/>
-                <w14:ligatures w14:val="none"/>
-              </w:rPr>
-              <w:t> </w:t>
-            </w:r>
-            <w:r>
-              <w:rPr>
-                <w:rFonts w:ascii="Calibri" w:eastAsia="Times New Roman" w:hAnsi="Calibri" w:cs="Calibri"/>
-                <w:color w:val="000000"/>
-                <w:kern w:val="0"/>
-                <w:sz w:val="16"/>
-                <w:szCs w:val="16"/>
-                <w:lang w:eastAsia="es-CO"/>
-                <w14:ligatures w14:val="none"/>
-              </w:rPr>
-              <w:t>1811449</w:t>
-            </w:r>
-          </w:p>
-        </w:tc>
-        <w:tc>
-          <w:tcPr>
-            <w:tcW w:w="709" w:type="dxa"/>
-            <w:tcBorders>
-              <w:top w:val="nil"/>
-              <w:left w:val="nil"/>
-              <w:bottom w:val="single" w:sz="8" w:space="0" w:color="auto"/>
-              <w:right w:val="single" w:sz="8" w:space="0" w:color="auto"/>
-            </w:tcBorders>
-            <w:shd w:val="clear" w:color="auto" w:fill="auto"/>
-            <w:hideMark/>
-          </w:tcPr>
-          <w:p>
-            <w:pPr>
-              <w:spacing w:after="0" w:line="240" w:lineRule="auto"/>
-              <w:rPr>
-                <w:rFonts w:ascii="Calibri" w:eastAsia="Times New Roman" w:hAnsi="Calibri" w:cs="Calibri"/>
-                <w:color w:val="000000"/>
-                <w:kern w:val="0"/>
-                <w:sz w:val="16"/>
-                <w:szCs w:val="16"/>
-                <w:lang w:eastAsia="es-CO"/>
-                <w14:ligatures w14:val="none"/>
-              </w:rPr>
-            </w:pPr>
-            <w:r>
-              <w:rPr>
-                <w:rFonts w:ascii="Calibri" w:eastAsia="Times New Roman" w:hAnsi="Calibri" w:cs="Calibri"/>
-                <w:color w:val="000000"/>
-                <w:kern w:val="0"/>
-                <w:sz w:val="16"/>
-                <w:szCs w:val="16"/>
-                <w:lang w:eastAsia="es-CO"/>
-                <w14:ligatures w14:val="none"/>
-              </w:rPr>
-              <w:t> </w:t>
-            </w:r>
-            <w:r>
-              <w:rPr>
-                <w:rFonts w:ascii="Calibri" w:eastAsia="Times New Roman" w:hAnsi="Calibri" w:cs="Calibri"/>
-                <w:color w:val="000000"/>
-                <w:kern w:val="0"/>
-                <w:sz w:val="16"/>
-                <w:szCs w:val="16"/>
-                <w:lang w:eastAsia="es-CO"/>
-                <w14:ligatures w14:val="none"/>
-              </w:rPr>
-              <w:t>0</w:t>
-            </w:r>
-          </w:p>
-        </w:tc>
-        <w:tc>
-          <w:tcPr>
-            <w:tcW w:w="992" w:type="dxa"/>
-            <w:tcBorders>
-              <w:top w:val="nil"/>
-              <w:left w:val="nil"/>
-              <w:bottom w:val="single" w:sz="8" w:space="0" w:color="auto"/>
-              <w:right w:val="single" w:sz="8" w:space="0" w:color="auto"/>
-            </w:tcBorders>
-            <w:shd w:val="clear" w:color="auto" w:fill="auto"/>
-            <w:hideMark/>
-          </w:tcPr>
-          <w:p>
-            <w:pPr>
-              <w:spacing w:after="0" w:line="240" w:lineRule="auto"/>
-              <w:rPr>
-                <w:rFonts w:ascii="Calibri" w:eastAsia="Times New Roman" w:hAnsi="Calibri" w:cs="Calibri"/>
-                <w:color w:val="000000"/>
-                <w:kern w:val="0"/>
-                <w:sz w:val="16"/>
-                <w:szCs w:val="16"/>
-                <w:lang w:eastAsia="es-CO"/>
-                <w14:ligatures w14:val="none"/>
-              </w:rPr>
-            </w:pPr>
-            <w:r>
-              <w:rPr>
-                <w:rFonts w:ascii="Calibri" w:eastAsia="Times New Roman" w:hAnsi="Calibri" w:cs="Calibri"/>
-                <w:color w:val="000000"/>
-                <w:kern w:val="0"/>
-                <w:sz w:val="16"/>
-                <w:szCs w:val="16"/>
-                <w:lang w:eastAsia="es-CO"/>
-                <w14:ligatures w14:val="none"/>
-              </w:rPr>
-              <w:t> </w:t>
-            </w:r>
-            <w:r>
-              <w:rPr>
-                <w:rFonts w:ascii="Calibri" w:eastAsia="Times New Roman" w:hAnsi="Calibri" w:cs="Calibri"/>
-                <w:color w:val="000000"/>
-                <w:kern w:val="0"/>
-                <w:sz w:val="16"/>
-                <w:szCs w:val="16"/>
-                <w:lang w:eastAsia="es-CO"/>
-                <w14:ligatures w14:val="none"/>
-              </w:rPr>
-              <w:t>0</w:t>
-            </w:r>
-          </w:p>
-        </w:tc>
-        <w:tc>
-          <w:tcPr>
-            <w:tcW w:w="709" w:type="dxa"/>
-            <w:tcBorders>
-              <w:top w:val="nil"/>
-              <w:left w:val="nil"/>
-              <w:bottom w:val="single" w:sz="8" w:space="0" w:color="auto"/>
-              <w:right w:val="single" w:sz="8" w:space="0" w:color="auto"/>
-            </w:tcBorders>
-            <w:shd w:val="clear" w:color="auto" w:fill="auto"/>
-            <w:hideMark/>
-          </w:tcPr>
-          <w:p>
-            <w:pPr>
-              <w:spacing w:after="0" w:line="240" w:lineRule="auto"/>
-              <w:rPr>
-                <w:rFonts w:ascii="Calibri" w:eastAsia="Times New Roman" w:hAnsi="Calibri" w:cs="Calibri"/>
-                <w:color w:val="000000"/>
-                <w:kern w:val="0"/>
-                <w:sz w:val="16"/>
-                <w:szCs w:val="16"/>
-                <w:lang w:eastAsia="es-CO"/>
-                <w14:ligatures w14:val="none"/>
-              </w:rPr>
-            </w:pPr>
-            <w:r>
-              <w:rPr>
-                <w:rFonts w:ascii="Calibri" w:eastAsia="Times New Roman" w:hAnsi="Calibri" w:cs="Calibri"/>
-                <w:color w:val="000000"/>
-                <w:kern w:val="0"/>
-                <w:sz w:val="16"/>
-                <w:szCs w:val="16"/>
-                <w:lang w:eastAsia="es-CO"/>
-                <w14:ligatures w14:val="none"/>
-              </w:rPr>
-              <w:t> </w:t>
-            </w:r>
-            <w:r>
-              <w:rPr>
-                <w:rFonts w:ascii="Calibri" w:eastAsia="Times New Roman" w:hAnsi="Calibri" w:cs="Calibri"/>
-                <w:color w:val="000000"/>
-                <w:kern w:val="0"/>
-                <w:sz w:val="16"/>
-                <w:szCs w:val="16"/>
-                <w:lang w:eastAsia="es-CO"/>
-                <w14:ligatures w14:val="none"/>
-              </w:rPr>
-              <w:t>0</w:t>
-            </w:r>
-          </w:p>
-        </w:tc>
-        <w:tc>
-          <w:tcPr>
-            <w:tcW w:w="1134" w:type="dxa"/>
-            <w:tcBorders>
-              <w:top w:val="nil"/>
-              <w:left w:val="nil"/>
-              <w:bottom w:val="single" w:sz="8" w:space="0" w:color="auto"/>
-              <w:right w:val="single" w:sz="8" w:space="0" w:color="auto"/>
-            </w:tcBorders>
-            <w:shd w:val="clear" w:color="auto" w:fill="auto"/>
-            <w:hideMark/>
-          </w:tcPr>
-          <w:p>
-            <w:pPr>
-              <w:spacing w:after="0" w:line="240" w:lineRule="auto"/>
-              <w:rPr>
-                <w:rFonts w:ascii="Calibri" w:eastAsia="Times New Roman" w:hAnsi="Calibri" w:cs="Calibri"/>
-                <w:color w:val="000000"/>
-                <w:kern w:val="0"/>
-                <w:sz w:val="16"/>
-                <w:szCs w:val="16"/>
-                <w:lang w:eastAsia="es-CO"/>
-                <w14:ligatures w14:val="none"/>
-              </w:rPr>
-            </w:pPr>
-            <w:r>
-              <w:rPr>
-                <w:rFonts w:ascii="Calibri" w:eastAsia="Times New Roman" w:hAnsi="Calibri" w:cs="Calibri"/>
-                <w:color w:val="000000"/>
-                <w:kern w:val="0"/>
-                <w:sz w:val="16"/>
-                <w:szCs w:val="16"/>
-                <w:lang w:eastAsia="es-CO"/>
-                <w14:ligatures w14:val="none"/>
-              </w:rPr>
-              <w:t> </w:t>
-            </w:r>
-            <w:r>
-              <w:rPr>
-                <w:rFonts w:ascii="Calibri" w:eastAsia="Times New Roman" w:hAnsi="Calibri" w:cs="Calibri"/>
-                <w:color w:val="000000"/>
-                <w:kern w:val="0"/>
-                <w:sz w:val="16"/>
-                <w:szCs w:val="16"/>
-                <w:lang w:eastAsia="es-CO"/>
-                <w14:ligatures w14:val="none"/>
-              </w:rPr>
-              <w:t>0</w:t>
-            </w:r>
-          </w:p>
-        </w:tc>
-        <w:tc>
-          <w:tcPr>
-            <w:tcW w:w="709" w:type="dxa"/>
-            <w:tcBorders>
-              <w:top w:val="nil"/>
-              <w:left w:val="nil"/>
-              <w:bottom w:val="single" w:sz="8" w:space="0" w:color="auto"/>
-              <w:right w:val="single" w:sz="8" w:space="0" w:color="auto"/>
-            </w:tcBorders>
-            <w:shd w:val="clear" w:color="auto" w:fill="auto"/>
-            <w:hideMark/>
-          </w:tcPr>
-          <w:p>
-            <w:pPr>
-              <w:spacing w:after="0" w:line="240" w:lineRule="auto"/>
-              <w:rPr>
-                <w:rFonts w:ascii="Calibri" w:eastAsia="Times New Roman" w:hAnsi="Calibri" w:cs="Calibri"/>
-                <w:color w:val="000000"/>
-                <w:kern w:val="0"/>
-                <w:sz w:val="16"/>
-                <w:szCs w:val="16"/>
-                <w:lang w:eastAsia="es-CO"/>
-                <w14:ligatures w14:val="none"/>
-              </w:rPr>
-            </w:pPr>
-            <w:r>
-              <w:rPr>
-                <w:rFonts w:ascii="Calibri" w:eastAsia="Times New Roman" w:hAnsi="Calibri" w:cs="Calibri"/>
-                <w:color w:val="000000"/>
-                <w:kern w:val="0"/>
-                <w:sz w:val="16"/>
-                <w:szCs w:val="16"/>
-                <w:lang w:eastAsia="es-CO"/>
-                <w14:ligatures w14:val="none"/>
-              </w:rPr>
-              <w:t> </w:t>
-            </w:r>
-            <w:r>
-              <w:rPr>
-                <w:rFonts w:ascii="Calibri" w:eastAsia="Times New Roman" w:hAnsi="Calibri" w:cs="Calibri"/>
-                <w:color w:val="000000"/>
-                <w:kern w:val="0"/>
-                <w:sz w:val="16"/>
-                <w:szCs w:val="16"/>
-                <w:lang w:eastAsia="es-CO"/>
-                <w14:ligatures w14:val="none"/>
-              </w:rPr>
-              <w:t>0</w:t>
-            </w:r>
-          </w:p>
-        </w:tc>
-        <w:tc>
-          <w:tcPr>
-            <w:tcW w:w="992" w:type="dxa"/>
-            <w:tcBorders>
-              <w:top w:val="nil"/>
-              <w:left w:val="nil"/>
-              <w:bottom w:val="single" w:sz="8" w:space="0" w:color="auto"/>
-              <w:right w:val="single" w:sz="8" w:space="0" w:color="auto"/>
-            </w:tcBorders>
-            <w:shd w:val="clear" w:color="auto" w:fill="auto"/>
-            <w:hideMark/>
-          </w:tcPr>
-          <w:p>
-            <w:pPr>
-              <w:spacing w:after="0" w:line="240" w:lineRule="auto"/>
-              <w:rPr>
-                <w:rFonts w:ascii="Calibri" w:eastAsia="Times New Roman" w:hAnsi="Calibri" w:cs="Calibri"/>
-                <w:color w:val="000000"/>
-                <w:kern w:val="0"/>
-                <w:sz w:val="16"/>
-                <w:szCs w:val="16"/>
-                <w:lang w:eastAsia="es-CO"/>
-                <w14:ligatures w14:val="none"/>
-              </w:rPr>
-            </w:pPr>
-            <w:r>
-              <w:rPr>
-                <w:rFonts w:ascii="Calibri" w:eastAsia="Times New Roman" w:hAnsi="Calibri" w:cs="Calibri"/>
-                <w:color w:val="000000"/>
-                <w:kern w:val="0"/>
-                <w:sz w:val="16"/>
-                <w:szCs w:val="16"/>
-                <w:lang w:eastAsia="es-CO"/>
-                <w14:ligatures w14:val="none"/>
-              </w:rPr>
-              <w:t> </w:t>
-            </w:r>
-            <w:r>
-              <w:rPr>
-                <w:rFonts w:ascii="Calibri" w:eastAsia="Times New Roman" w:hAnsi="Calibri" w:cs="Calibri"/>
-                <w:color w:val="000000"/>
-                <w:kern w:val="0"/>
-                <w:sz w:val="16"/>
-                <w:szCs w:val="16"/>
-                <w:lang w:eastAsia="es-CO"/>
-                <w14:ligatures w14:val="none"/>
-              </w:rPr>
-              <w:t>0</w:t>
-            </w:r>
-          </w:p>
-        </w:tc>
-        <w:tc>
-          <w:tcPr>
-            <w:tcW w:w="709" w:type="dxa"/>
-            <w:tcBorders>
-              <w:top w:val="nil"/>
-              <w:left w:val="nil"/>
-              <w:bottom w:val="single" w:sz="8" w:space="0" w:color="auto"/>
-              <w:right w:val="single" w:sz="8" w:space="0" w:color="auto"/>
-            </w:tcBorders>
-            <w:shd w:val="clear" w:color="auto" w:fill="auto"/>
-            <w:hideMark/>
-          </w:tcPr>
-          <w:p>
-            <w:pPr>
-              <w:spacing w:after="0" w:line="240" w:lineRule="auto"/>
-              <w:rPr>
-                <w:rFonts w:ascii="Calibri" w:eastAsia="Times New Roman" w:hAnsi="Calibri" w:cs="Calibri"/>
-                <w:color w:val="000000"/>
-                <w:kern w:val="0"/>
-                <w:sz w:val="16"/>
-                <w:szCs w:val="16"/>
-                <w:lang w:eastAsia="es-CO"/>
-                <w14:ligatures w14:val="none"/>
-              </w:rPr>
-            </w:pPr>
-            <w:r>
-              <w:rPr>
-                <w:rFonts w:ascii="Calibri" w:eastAsia="Times New Roman" w:hAnsi="Calibri" w:cs="Calibri"/>
-                <w:color w:val="000000"/>
-                <w:kern w:val="0"/>
-                <w:sz w:val="16"/>
-                <w:szCs w:val="16"/>
-                <w:lang w:eastAsia="es-CO"/>
-                <w14:ligatures w14:val="none"/>
-              </w:rPr>
-              <w:t> </w:t>
-            </w:r>
-            <w:r>
-              <w:rPr>
-                <w:rFonts w:ascii="Calibri" w:eastAsia="Times New Roman" w:hAnsi="Calibri" w:cs="Calibri"/>
-                <w:color w:val="000000"/>
-                <w:kern w:val="0"/>
-                <w:sz w:val="16"/>
-                <w:szCs w:val="16"/>
-                <w:lang w:eastAsia="es-CO"/>
-                <w14:ligatures w14:val="none"/>
-              </w:rPr>
-              <w:t>0</w:t>
-            </w:r>
-          </w:p>
-        </w:tc>
-        <w:tc>
-          <w:tcPr>
             <w:tcW w:w="1314" w:type="dxa"/>
             <w:tcBorders>
               <w:top w:val="nil"/>
@@ -2089,7 +2089,7 @@
                 <w:lang w:eastAsia="es-CO"/>
                 <w14:ligatures w14:val="none"/>
               </w:rPr>
-              <w:t>0</w:t>
+              <w:t>471.827.259</w:t>
             </w:r>
           </w:p>
         </w:tc>
@@ -2263,7 +2263,7 @@
                 <w:lang w:eastAsia="es-CO"/>
                 <w14:ligatures w14:val="none"/>
               </w:rPr>
-              <w:t>758600121</w:t>
+              <w:t>766.241.017</w:t>
             </w:r>
           </w:p>
         </w:tc>
@@ -2353,7 +2353,7 @@
                 <w:lang w:eastAsia="es-CO"/>
                 <w14:ligatures w14:val="none"/>
               </w:rPr>
-              <w:t>9509122</w:t>
+              <w:t>8.608.139</w:t>
             </w:r>
           </w:p>
         </w:tc>
@@ -2443,7 +2443,7 @@
                 <w:lang w:eastAsia="es-CO"/>
                 <w14:ligatures w14:val="none"/>
               </w:rPr>
-              <w:t>670804</w:t>
+              <w:t>921.706</w:t>
             </w:r>
           </w:p>
         </w:tc>
@@ -2803,7 +2803,7 @@
                 <w:lang w:eastAsia="es-CO"/>
                 <w14:ligatures w14:val="none"/>
               </w:rPr>
-              <w:t>0</w:t>
+              <w:t>773.927.450</w:t>
             </w:r>
           </w:p>
         </w:tc>
@@ -3691,7 +3691,7 @@
                 <w:lang w:eastAsia="es-CO"/>
                 <w14:ligatures w14:val="none"/>
               </w:rPr>
-              <w:t>932061563</w:t>
+              <w:t>941.819.731</w:t>
             </w:r>
           </w:p>
         </w:tc>
@@ -3781,7 +3781,7 @@
                 <w:lang w:eastAsia="es-CO"/>
                 <w14:ligatures w14:val="none"/>
               </w:rPr>
-              <w:t>5392373</w:t>
+              <w:t>-4.945.965</w:t>
             </w:r>
           </w:p>
         </w:tc>
@@ -4182,7 +4182,7 @@
                 <w:lang w:eastAsia="es-CO"/>
                 <w14:ligatures w14:val="none"/>
               </w:rPr>
-              <w:t>937453936</w:t>
+              <w:t>936.873.766</w:t>
             </w:r>
           </w:p>
         </w:tc>
@@ -4304,7 +4304,7 @@
                 <w:lang w:eastAsia="es-CO"/>
                 <w14:ligatures w14:val="none"/>
               </w:rPr>
-              <w:t>14</w:t>
+              <w:t>15</w:t>
             </w:r>
           </w:p>
         </w:tc>
@@ -4354,7 +4354,7 @@
                 <w:lang w:eastAsia="es-CO"/>
                 <w14:ligatures w14:val="none"/>
               </w:rPr>
-              <w:t>31198364</w:t>
+              <w:t>59.098.989</w:t>
             </w:r>
           </w:p>
         </w:tc>
@@ -4404,7 +4404,7 @@
                 <w:lang w:eastAsia="es-CO"/>
                 <w14:ligatures w14:val="none"/>
               </w:rPr>
-              <w:t>2</w:t>
+              <w:t>0</w:t>
             </w:r>
           </w:p>
         </w:tc>
@@ -4454,7 +4454,7 @@
                 <w:lang w:eastAsia="es-CO"/>
                 <w14:ligatures w14:val="none"/>
               </w:rPr>
-              <w:t>27748697</w:t>
+              <w:t>0</w:t>
             </w:r>
           </w:p>
         </w:tc>
@@ -4504,7 +4504,7 @@
                 <w:lang w:eastAsia="es-CO"/>
                 <w14:ligatures w14:val="none"/>
               </w:rPr>
-              <w:t>1</w:t>
+              <w:t>0</w:t>
             </w:r>
           </w:p>
         </w:tc>
@@ -4554,7 +4554,7 @@
                 <w:lang w:eastAsia="es-CO"/>
                 <w14:ligatures w14:val="none"/>
               </w:rPr>
-              <w:t>790870</w:t>
+              <w:t>949.488</w:t>
             </w:r>
           </w:p>
         </w:tc>
@@ -4854,7 +4854,7 @@
                 <w:lang w:eastAsia="es-CO"/>
                 <w14:ligatures w14:val="none"/>
               </w:rPr>
-              <w:t>644</w:t>
+              <w:t>0</w:t>
             </w:r>
           </w:p>
         </w:tc>
@@ -4904,7 +4904,7 @@
                 <w:lang w:eastAsia="es-CO"/>
                 <w14:ligatures w14:val="none"/>
               </w:rPr>
-              <w:t>0</w:t>
+              <w:t>15</w:t>
             </w:r>
           </w:p>
         </w:tc>
@@ -4954,7 +4954,7 @@
                 <w:lang w:eastAsia="es-CO"/>
                 <w14:ligatures w14:val="none"/>
               </w:rPr>
-              <w:t>-644</w:t>
+              <w:t>58.149.501</w:t>
             </w:r>
           </w:p>
         </w:tc>
@@ -5126,7 +5126,7 @@
                 <w:lang w:eastAsia="es-CO"/>
                 <w14:ligatures w14:val="none"/>
               </w:rPr>
-              <w:t>9092297</w:t>
+              <w:t>9.411.988</w:t>
             </w:r>
           </w:p>
         </w:tc>
@@ -5214,7 +5214,7 @@
                 <w:lang w:eastAsia="es-CO"/>
                 <w14:ligatures w14:val="none"/>
               </w:rPr>
-              <w:t>601859</w:t>
+              <w:t>393.665</w:t>
             </w:r>
           </w:p>
         </w:tc>
@@ -5302,7 +5302,7 @@
                 <w:lang w:eastAsia="es-CO"/>
                 <w14:ligatures w14:val="none"/>
               </w:rPr>
-              <w:t>181674</w:t>
+              <w:t>169.369</w:t>
             </w:r>
           </w:p>
         </w:tc>
@@ -5566,7 +5566,7 @@
                 <w:lang w:eastAsia="es-CO"/>
                 <w14:ligatures w14:val="none"/>
               </w:rPr>
-              <w:t>124</w:t>
+              <w:t>0</w:t>
             </w:r>
           </w:p>
         </w:tc>
@@ -5654,7 +5654,7 @@
                 <w:lang w:eastAsia="es-CO"/>
                 <w14:ligatures w14:val="none"/>
               </w:rPr>
-              <w:t>-124</w:t>
+              <w:t>9.636.284</w:t>
             </w:r>
           </w:p>
         </w:tc>
@@ -5826,7 +5826,7 @@
                 <w:lang w:eastAsia="es-CO"/>
                 <w14:ligatures w14:val="none"/>
               </w:rPr>
-              <w:t>38409</w:t>
+              <w:t>38.409</w:t>
             </w:r>
           </w:p>
         </w:tc>
@@ -6354,7 +6354,7 @@
                 <w:lang w:eastAsia="es-CO"/>
                 <w14:ligatures w14:val="none"/>
               </w:rPr>
-              <w:t>0</w:t>
+              <w:t>38.409</w:t>
             </w:r>
           </w:p>
         </w:tc>
@@ -6538,7 +6538,7 @@
                 <w:lang w:eastAsia="es-CO"/>
                 <w14:ligatures w14:val="none"/>
               </w:rPr>
-              <w:t>14592041</w:t>
+              <w:t>11.949.849</w:t>
             </w:r>
           </w:p>
         </w:tc>
@@ -6738,12 +6738,112 @@
                 <w:lang w:eastAsia="es-CO"/>
                 <w14:ligatures w14:val="none"/>
               </w:rPr>
+              <w:t>2.478.051</w:t>
+            </w:r>
+          </w:p>
+        </w:tc>
+        <w:tc>
+          <w:tcPr>
+            <w:tcW w:w="709" w:type="dxa"/>
+            <w:tcBorders>
+              <w:top w:val="nil"/>
+              <w:left w:val="nil"/>
+              <w:bottom w:val="single" w:sz="8" w:space="0" w:color="auto"/>
+              <w:right w:val="single" w:sz="8" w:space="0" w:color="auto"/>
+            </w:tcBorders>
+            <w:shd w:val="clear" w:color="auto" w:fill="auto"/>
+          </w:tcPr>
+          <w:p>
+            <w:pPr>
+              <w:spacing w:after="0" w:line="240" w:lineRule="auto"/>
+              <w:rPr>
+                <w:rFonts w:ascii="Calibri" w:eastAsia="Times New Roman" w:hAnsi="Calibri" w:cs="Calibri"/>
+                <w:color w:val="000000"/>
+                <w:kern w:val="0"/>
+                <w:sz w:val="16"/>
+                <w:szCs w:val="16"/>
+                <w:lang w:eastAsia="es-CO"/>
+                <w14:ligatures w14:val="none"/>
+              </w:rPr>
+            </w:pPr>
+            <w:r>
+              <w:rPr>
+                <w:rFonts w:ascii="Calibri" w:eastAsia="Times New Roman" w:hAnsi="Calibri" w:cs="Calibri"/>
+                <w:color w:val="000000"/>
+                <w:kern w:val="0"/>
+                <w:sz w:val="16"/>
+                <w:szCs w:val="16"/>
+                <w:lang w:eastAsia="es-CO"/>
+                <w14:ligatures w14:val="none"/>
+              </w:rPr>
+              <w:t> </w:t>
+            </w:r>
+            <w:r>
+              <w:rPr>
+                <w:rFonts w:ascii="Calibri" w:eastAsia="Times New Roman" w:hAnsi="Calibri" w:cs="Calibri"/>
+                <w:color w:val="000000"/>
+                <w:kern w:val="0"/>
+                <w:sz w:val="16"/>
+                <w:szCs w:val="16"/>
+                <w:lang w:eastAsia="es-CO"/>
+                <w14:ligatures w14:val="none"/>
+              </w:rPr>
               <w:t>0</w:t>
             </w:r>
           </w:p>
         </w:tc>
         <w:tc>
           <w:tcPr>
+            <w:tcW w:w="992" w:type="dxa"/>
+            <w:tcBorders>
+              <w:top w:val="nil"/>
+              <w:left w:val="nil"/>
+              <w:bottom w:val="single" w:sz="8" w:space="0" w:color="auto"/>
+              <w:right w:val="single" w:sz="8" w:space="0" w:color="auto"/>
+            </w:tcBorders>
+            <w:shd w:val="clear" w:color="auto" w:fill="auto"/>
+          </w:tcPr>
+          <w:p>
+            <w:pPr>
+              <w:spacing w:after="0" w:line="240" w:lineRule="auto"/>
+              <w:rPr>
+                <w:rFonts w:ascii="Calibri" w:eastAsia="Times New Roman" w:hAnsi="Calibri" w:cs="Calibri"/>
+                <w:color w:val="000000"/>
+                <w:kern w:val="0"/>
+                <w:sz w:val="16"/>
+                <w:szCs w:val="16"/>
+                <w:lang w:eastAsia="es-CO"/>
+                <w14:ligatures w14:val="none"/>
+              </w:rPr>
+            </w:pPr>
+            <w:r>
+              <w:rPr>
+                <w:rFonts w:ascii="Calibri" w:eastAsia="Times New Roman" w:hAnsi="Calibri" w:cs="Calibri"/>
+                <w:color w:val="000000"/>
+                <w:kern w:val="0"/>
+                <w:sz w:val="16"/>
+                <w:szCs w:val="16"/>
+                <w:lang w:eastAsia="es-CO"/>
+                <w14:ligatures w14:val="none"/>
+              </w:rPr>
+              <w:t> </w:t>
+            </w:r>
+            <w:r>
+              <w:rPr>
+                <w:rFonts w:ascii="Calibri" w:eastAsia="Times New Roman" w:hAnsi="Calibri" w:cs="Calibri"/>
+                <w:color w:val="000000"/>
+                <w:kern w:val="0"/>
+                <w:sz w:val="16"/>
+                <w:szCs w:val="16"/>
+                <w:lang w:eastAsia="es-CO"/>
+                <w14:ligatures w14:val="none"/>
+              </w:rPr>
+              <w:t>0</w:t>
+            </w:r>
+          </w:p>
+        </w:tc>
+        <w:tc>
+          <w:tcPr>
             <w:tcW w:w="709" w:type="dxa"/>
             <w:tcBorders>
               <w:top w:val="nil"/>
@@ -6794,6 +6894,106 @@
         </w:tc>
         <w:tc>
           <w:tcPr>
+            <w:tcW w:w="1134" w:type="dxa"/>
+            <w:tcBorders>
+              <w:top w:val="nil"/>
+              <w:left w:val="nil"/>
+              <w:bottom w:val="single" w:sz="8" w:space="0" w:color="auto"/>
+              <w:right w:val="single" w:sz="8" w:space="0" w:color="auto"/>
+            </w:tcBorders>
+            <w:shd w:val="clear" w:color="auto" w:fill="auto"/>
+          </w:tcPr>
+          <w:p>
+            <w:pPr>
+              <w:spacing w:after="0" w:line="240" w:lineRule="auto"/>
+              <w:rPr>
+                <w:rFonts w:ascii="Calibri" w:eastAsia="Times New Roman" w:hAnsi="Calibri" w:cs="Calibri"/>
+                <w:color w:val="000000"/>
+                <w:kern w:val="0"/>
+                <w:sz w:val="16"/>
+                <w:szCs w:val="16"/>
+                <w:lang w:eastAsia="es-CO"/>
+                <w14:ligatures w14:val="none"/>
+              </w:rPr>
+            </w:pPr>
+            <w:r>
+              <w:rPr>
+                <w:rFonts w:ascii="Calibri" w:eastAsia="Times New Roman" w:hAnsi="Calibri" w:cs="Calibri"/>
+                <w:color w:val="000000"/>
+                <w:kern w:val="0"/>
+                <w:sz w:val="16"/>
+                <w:szCs w:val="16"/>
+                <w:lang w:eastAsia="es-CO"/>
+                <w14:ligatures w14:val="none"/>
+              </w:rPr>
+              <w:t> </w:t>
+            </w:r>
+            <w:r>
+              <w:rPr>
+                <w:rFonts w:ascii="Calibri" w:eastAsia="Times New Roman" w:hAnsi="Calibri" w:cs="Calibri"/>
+                <w:color w:val="000000"/>
+                <w:kern w:val="0"/>
+                <w:sz w:val="16"/>
+                <w:szCs w:val="16"/>
+                <w:lang w:eastAsia="es-CO"/>
+                <w14:ligatures w14:val="none"/>
+              </w:rPr>
+              <w:t>0</w:t>
+            </w:r>
+          </w:p>
+        </w:tc>
+        <w:tc>
+          <w:tcPr>
+            <w:tcW w:w="709" w:type="dxa"/>
+            <w:tcBorders>
+              <w:top w:val="nil"/>
+              <w:left w:val="nil"/>
+              <w:bottom w:val="single" w:sz="8" w:space="0" w:color="auto"/>
+              <w:right w:val="single" w:sz="8" w:space="0" w:color="auto"/>
+            </w:tcBorders>
+            <w:shd w:val="clear" w:color="auto" w:fill="auto"/>
+          </w:tcPr>
+          <w:p>
+            <w:pPr>
+              <w:spacing w:after="0" w:line="240" w:lineRule="auto"/>
+              <w:rPr>
+                <w:rFonts w:ascii="Calibri" w:eastAsia="Times New Roman" w:hAnsi="Calibri" w:cs="Calibri"/>
+                <w:color w:val="000000"/>
+                <w:kern w:val="0"/>
+                <w:sz w:val="16"/>
+                <w:szCs w:val="16"/>
+                <w:lang w:eastAsia="es-CO"/>
+                <w14:ligatures w14:val="none"/>
+              </w:rPr>
+            </w:pPr>
+            <w:r>
+              <w:rPr>
+                <w:rFonts w:ascii="Calibri" w:eastAsia="Times New Roman" w:hAnsi="Calibri" w:cs="Calibri"/>
+                <w:color w:val="000000"/>
+                <w:kern w:val="0"/>
+                <w:sz w:val="16"/>
+                <w:szCs w:val="16"/>
+                <w:lang w:eastAsia="es-CO"/>
+                <w14:ligatures w14:val="none"/>
+              </w:rPr>
+              <w:t> </w:t>
+            </w:r>
+            <w:r>
+              <w:rPr>
+                <w:rFonts w:ascii="Calibri" w:eastAsia="Times New Roman" w:hAnsi="Calibri" w:cs="Calibri"/>
+                <w:color w:val="000000"/>
+                <w:kern w:val="0"/>
+                <w:sz w:val="16"/>
+                <w:szCs w:val="16"/>
+                <w:lang w:eastAsia="es-CO"/>
+                <w14:ligatures w14:val="none"/>
+              </w:rPr>
+              <w:t>0</w:t>
+            </w:r>
+          </w:p>
+        </w:tc>
+        <w:tc>
+          <w:tcPr>
             <w:tcW w:w="992" w:type="dxa"/>
             <w:tcBorders>
               <w:top w:val="nil"/>
@@ -6888,207 +7088,7 @@
                 <w:lang w:eastAsia="es-CO"/>
                 <w14:ligatures w14:val="none"/>
               </w:rPr>
-              <w:t>0</w:t>
-            </w:r>
-          </w:p>
-        </w:tc>
-        <w:tc>
-          <w:tcPr>
-            <w:tcW w:w="1134" w:type="dxa"/>
-            <w:tcBorders>
-              <w:top w:val="nil"/>
-              <w:left w:val="nil"/>
-              <w:bottom w:val="single" w:sz="8" w:space="0" w:color="auto"/>
-              <w:right w:val="single" w:sz="8" w:space="0" w:color="auto"/>
-            </w:tcBorders>
-            <w:shd w:val="clear" w:color="auto" w:fill="auto"/>
-          </w:tcPr>
-          <w:p>
-            <w:pPr>
-              <w:spacing w:after="0" w:line="240" w:lineRule="auto"/>
-              <w:rPr>
-                <w:rFonts w:ascii="Calibri" w:eastAsia="Times New Roman" w:hAnsi="Calibri" w:cs="Calibri"/>
-                <w:color w:val="000000"/>
-                <w:kern w:val="0"/>
-                <w:sz w:val="16"/>
-                <w:szCs w:val="16"/>
-                <w:lang w:eastAsia="es-CO"/>
-                <w14:ligatures w14:val="none"/>
-              </w:rPr>
-            </w:pPr>
-            <w:r>
-              <w:rPr>
-                <w:rFonts w:ascii="Calibri" w:eastAsia="Times New Roman" w:hAnsi="Calibri" w:cs="Calibri"/>
-                <w:color w:val="000000"/>
-                <w:kern w:val="0"/>
-                <w:sz w:val="16"/>
-                <w:szCs w:val="16"/>
-                <w:lang w:eastAsia="es-CO"/>
-                <w14:ligatures w14:val="none"/>
-              </w:rPr>
-              <w:t> </w:t>
-            </w:r>
-            <w:r>
-              <w:rPr>
-                <w:rFonts w:ascii="Calibri" w:eastAsia="Times New Roman" w:hAnsi="Calibri" w:cs="Calibri"/>
-                <w:color w:val="000000"/>
-                <w:kern w:val="0"/>
-                <w:sz w:val="16"/>
-                <w:szCs w:val="16"/>
-                <w:lang w:eastAsia="es-CO"/>
-                <w14:ligatures w14:val="none"/>
-              </w:rPr>
-              <w:t>0</w:t>
-            </w:r>
-          </w:p>
-        </w:tc>
-        <w:tc>
-          <w:tcPr>
-            <w:tcW w:w="709" w:type="dxa"/>
-            <w:tcBorders>
-              <w:top w:val="nil"/>
-              <w:left w:val="nil"/>
-              <w:bottom w:val="single" w:sz="8" w:space="0" w:color="auto"/>
-              <w:right w:val="single" w:sz="8" w:space="0" w:color="auto"/>
-            </w:tcBorders>
-            <w:shd w:val="clear" w:color="auto" w:fill="auto"/>
-          </w:tcPr>
-          <w:p>
-            <w:pPr>
-              <w:spacing w:after="0" w:line="240" w:lineRule="auto"/>
-              <w:rPr>
-                <w:rFonts w:ascii="Calibri" w:eastAsia="Times New Roman" w:hAnsi="Calibri" w:cs="Calibri"/>
-                <w:color w:val="000000"/>
-                <w:kern w:val="0"/>
-                <w:sz w:val="16"/>
-                <w:szCs w:val="16"/>
-                <w:lang w:eastAsia="es-CO"/>
-                <w14:ligatures w14:val="none"/>
-              </w:rPr>
-            </w:pPr>
-            <w:r>
-              <w:rPr>
-                <w:rFonts w:ascii="Calibri" w:eastAsia="Times New Roman" w:hAnsi="Calibri" w:cs="Calibri"/>
-                <w:color w:val="000000"/>
-                <w:kern w:val="0"/>
-                <w:sz w:val="16"/>
-                <w:szCs w:val="16"/>
-                <w:lang w:eastAsia="es-CO"/>
-                <w14:ligatures w14:val="none"/>
-              </w:rPr>
-              <w:t> </w:t>
-            </w:r>
-            <w:r>
-              <w:rPr>
-                <w:rFonts w:ascii="Calibri" w:eastAsia="Times New Roman" w:hAnsi="Calibri" w:cs="Calibri"/>
-                <w:color w:val="000000"/>
-                <w:kern w:val="0"/>
-                <w:sz w:val="16"/>
-                <w:szCs w:val="16"/>
-                <w:lang w:eastAsia="es-CO"/>
-                <w14:ligatures w14:val="none"/>
-              </w:rPr>
-              <w:t>0</w:t>
-            </w:r>
-          </w:p>
-        </w:tc>
-        <w:tc>
-          <w:tcPr>
-            <w:tcW w:w="992" w:type="dxa"/>
-            <w:tcBorders>
-              <w:top w:val="nil"/>
-              <w:left w:val="nil"/>
-              <w:bottom w:val="single" w:sz="8" w:space="0" w:color="auto"/>
-              <w:right w:val="single" w:sz="8" w:space="0" w:color="auto"/>
-            </w:tcBorders>
-            <w:shd w:val="clear" w:color="auto" w:fill="auto"/>
-          </w:tcPr>
-          <w:p>
-            <w:pPr>
-              <w:spacing w:after="0" w:line="240" w:lineRule="auto"/>
-              <w:rPr>
-                <w:rFonts w:ascii="Calibri" w:eastAsia="Times New Roman" w:hAnsi="Calibri" w:cs="Calibri"/>
-                <w:color w:val="000000"/>
-                <w:kern w:val="0"/>
-                <w:sz w:val="16"/>
-                <w:szCs w:val="16"/>
-                <w:lang w:eastAsia="es-CO"/>
-                <w14:ligatures w14:val="none"/>
-              </w:rPr>
-            </w:pPr>
-            <w:r>
-              <w:rPr>
-                <w:rFonts w:ascii="Calibri" w:eastAsia="Times New Roman" w:hAnsi="Calibri" w:cs="Calibri"/>
-                <w:color w:val="000000"/>
-                <w:kern w:val="0"/>
-                <w:sz w:val="16"/>
-                <w:szCs w:val="16"/>
-                <w:lang w:eastAsia="es-CO"/>
-                <w14:ligatures w14:val="none"/>
-              </w:rPr>
-              <w:t> </w:t>
-            </w:r>
-            <w:r>
-              <w:rPr>
-                <w:rFonts w:ascii="Calibri" w:eastAsia="Times New Roman" w:hAnsi="Calibri" w:cs="Calibri"/>
-                <w:color w:val="000000"/>
-                <w:kern w:val="0"/>
-                <w:sz w:val="16"/>
-                <w:szCs w:val="16"/>
-                <w:lang w:eastAsia="es-CO"/>
-                <w14:ligatures w14:val="none"/>
-              </w:rPr>
-              <w:t>0</w:t>
-            </w:r>
-          </w:p>
-        </w:tc>
-        <w:tc>
-          <w:tcPr>
-            <w:tcW w:w="709" w:type="dxa"/>
-            <w:tcBorders>
-              <w:top w:val="nil"/>
-              <w:left w:val="nil"/>
-              <w:bottom w:val="single" w:sz="8" w:space="0" w:color="auto"/>
-              <w:right w:val="single" w:sz="8" w:space="0" w:color="auto"/>
-            </w:tcBorders>
-            <w:shd w:val="clear" w:color="auto" w:fill="auto"/>
-          </w:tcPr>
-          <w:p>
-            <w:pPr>
-              <w:spacing w:after="0" w:line="240" w:lineRule="auto"/>
-              <w:rPr>
-                <w:rFonts w:ascii="Calibri" w:eastAsia="Times New Roman" w:hAnsi="Calibri" w:cs="Calibri"/>
-                <w:color w:val="000000"/>
-                <w:kern w:val="0"/>
-                <w:sz w:val="16"/>
-                <w:szCs w:val="16"/>
-                <w:lang w:eastAsia="es-CO"/>
-                <w14:ligatures w14:val="none"/>
-              </w:rPr>
-            </w:pPr>
-            <w:r>
-              <w:rPr>
-                <w:rFonts w:ascii="Calibri" w:eastAsia="Times New Roman" w:hAnsi="Calibri" w:cs="Calibri"/>
-                <w:color w:val="000000"/>
-                <w:kern w:val="0"/>
-                <w:sz w:val="16"/>
-                <w:szCs w:val="16"/>
-                <w:lang w:eastAsia="es-CO"/>
-                <w14:ligatures w14:val="none"/>
-              </w:rPr>
-              <w:t> </w:t>
-            </w:r>
-            <w:r>
-              <w:rPr>
-                <w:rFonts w:ascii="Calibri" w:eastAsia="Times New Roman" w:hAnsi="Calibri" w:cs="Calibri"/>
-                <w:color w:val="000000"/>
-                <w:kern w:val="0"/>
-                <w:sz w:val="16"/>
-                <w:szCs w:val="16"/>
-                <w:lang w:eastAsia="es-CO"/>
-                <w14:ligatures w14:val="none"/>
-              </w:rPr>
-              <w:t>0</w:t>
+              <w:t>4</w:t>
             </w:r>
           </w:p>
         </w:tc>
@@ -7138,7 +7138,7 @@
                 <w:lang w:eastAsia="es-CO"/>
                 <w14:ligatures w14:val="none"/>
               </w:rPr>
-              <w:t>0</w:t>
+              <w:t>9.471.798</w:t>
             </w:r>
           </w:p>
         </w:tc>
@@ -7310,7 +7310,7 @@
                 <w:lang w:eastAsia="es-CO"/>
                 <w14:ligatures w14:val="none"/>
               </w:rPr>
-              <w:t>3197655</w:t>
+              <w:t>3.126.603</w:t>
             </w:r>
           </w:p>
         </w:tc>
@@ -7398,7 +7398,7 @@
                 <w:lang w:eastAsia="es-CO"/>
                 <w14:ligatures w14:val="none"/>
               </w:rPr>
-              <w:t>302271</w:t>
+              <w:t>151.529</w:t>
             </w:r>
           </w:p>
         </w:tc>
@@ -7486,6 +7486,94 @@
                 <w:lang w:eastAsia="es-CO"/>
                 <w14:ligatures w14:val="none"/>
               </w:rPr>
+              <w:t>591.183</w:t>
+            </w:r>
+          </w:p>
+        </w:tc>
+        <w:tc>
+          <w:tcPr>
+            <w:tcW w:w="709" w:type="dxa"/>
+            <w:tcBorders>
+              <w:top w:val="nil"/>
+              <w:left w:val="nil"/>
+              <w:bottom w:val="single" w:sz="8" w:space="0" w:color="auto"/>
+              <w:right w:val="single" w:sz="8" w:space="0" w:color="auto"/>
+            </w:tcBorders>
+            <w:shd w:val="clear" w:color="auto" w:fill="D9E2F3" w:themeFill="accent1" w:themeFillTint="33"/>
+          </w:tcPr>
+          <w:p>
+            <w:pPr>
+              <w:spacing w:after="0" w:line="240" w:lineRule="auto"/>
+              <w:rPr>
+                <w:rFonts w:ascii="Calibri" w:eastAsia="Times New Roman" w:hAnsi="Calibri" w:cs="Calibri"/>
+                <w:color w:val="000000"/>
+                <w:kern w:val="0"/>
+                <w:sz w:val="16"/>
+                <w:szCs w:val="16"/>
+                <w:lang w:eastAsia="es-CO"/>
+                <w14:ligatures w14:val="none"/>
+              </w:rPr>
+            </w:pPr>
+            <w:r>
+              <w:rPr>
+                <w:rFonts w:ascii="Calibri" w:eastAsia="Times New Roman" w:hAnsi="Calibri" w:cs="Calibri"/>
+                <w:color w:val="000000"/>
+                <w:kern w:val="0"/>
+                <w:sz w:val="16"/>
+                <w:szCs w:val="16"/>
+                <w:lang w:eastAsia="es-CO"/>
+                <w14:ligatures w14:val="none"/>
+              </w:rPr>
+              <w:t> </w:t>
+            </w:r>
+          </w:p>
+        </w:tc>
+        <w:tc>
+          <w:tcPr>
+            <w:tcW w:w="992" w:type="dxa"/>
+            <w:tcBorders>
+              <w:top w:val="nil"/>
+              <w:left w:val="nil"/>
+              <w:bottom w:val="single" w:sz="8" w:space="0" w:color="auto"/>
+              <w:right w:val="single" w:sz="8" w:space="0" w:color="auto"/>
+            </w:tcBorders>
+            <w:shd w:val="clear" w:color="auto" w:fill="auto"/>
+          </w:tcPr>
+          <w:p>
+            <w:pPr>
+              <w:spacing w:after="0" w:line="240" w:lineRule="auto"/>
+              <w:rPr>
+                <w:rFonts w:ascii="Calibri" w:eastAsia="Times New Roman" w:hAnsi="Calibri" w:cs="Calibri"/>
+                <w:color w:val="000000"/>
+                <w:kern w:val="0"/>
+                <w:sz w:val="16"/>
+                <w:szCs w:val="16"/>
+                <w:lang w:eastAsia="es-CO"/>
+                <w14:ligatures w14:val="none"/>
+              </w:rPr>
+            </w:pPr>
+            <w:r>
+              <w:rPr>
+                <w:rFonts w:ascii="Calibri" w:eastAsia="Times New Roman" w:hAnsi="Calibri" w:cs="Calibri"/>
+                <w:color w:val="000000"/>
+                <w:kern w:val="0"/>
+                <w:sz w:val="16"/>
+                <w:szCs w:val="16"/>
+                <w:lang w:eastAsia="es-CO"/>
+                <w14:ligatures w14:val="none"/>
+              </w:rPr>
+              <w:t> </w:t>
+            </w:r>
+            <w:r>
+              <w:rPr>
+                <w:rFonts w:ascii="Calibri" w:eastAsia="Times New Roman" w:hAnsi="Calibri" w:cs="Calibri"/>
+                <w:color w:val="000000"/>
+                <w:kern w:val="0"/>
+                <w:sz w:val="16"/>
+                <w:szCs w:val="16"/>
+                <w:lang w:eastAsia="es-CO"/>
+                <w14:ligatures w14:val="none"/>
+              </w:rPr>
               <w:t>0</w:t>
             </w:r>
           </w:p>
@@ -7530,6 +7618,94 @@
         </w:tc>
         <w:tc>
           <w:tcPr>
+            <w:tcW w:w="1134" w:type="dxa"/>
+            <w:tcBorders>
+              <w:top w:val="nil"/>
+              <w:left w:val="nil"/>
+              <w:bottom w:val="single" w:sz="8" w:space="0" w:color="auto"/>
+              <w:right w:val="single" w:sz="8" w:space="0" w:color="auto"/>
+            </w:tcBorders>
+            <w:shd w:val="clear" w:color="auto" w:fill="auto"/>
+          </w:tcPr>
+          <w:p>
+            <w:pPr>
+              <w:spacing w:after="0" w:line="240" w:lineRule="auto"/>
+              <w:rPr>
+                <w:rFonts w:ascii="Calibri" w:eastAsia="Times New Roman" w:hAnsi="Calibri" w:cs="Calibri"/>
+                <w:color w:val="000000"/>
+                <w:kern w:val="0"/>
+                <w:sz w:val="16"/>
+                <w:szCs w:val="16"/>
+                <w:lang w:eastAsia="es-CO"/>
+                <w14:ligatures w14:val="none"/>
+              </w:rPr>
+            </w:pPr>
+            <w:r>
+              <w:rPr>
+                <w:rFonts w:ascii="Calibri" w:eastAsia="Times New Roman" w:hAnsi="Calibri" w:cs="Calibri"/>
+                <w:color w:val="000000"/>
+                <w:kern w:val="0"/>
+                <w:sz w:val="16"/>
+                <w:szCs w:val="16"/>
+                <w:lang w:eastAsia="es-CO"/>
+                <w14:ligatures w14:val="none"/>
+              </w:rPr>
+              <w:t> </w:t>
+            </w:r>
+            <w:r>
+              <w:rPr>
+                <w:rFonts w:ascii="Calibri" w:eastAsia="Times New Roman" w:hAnsi="Calibri" w:cs="Calibri"/>
+                <w:color w:val="000000"/>
+                <w:kern w:val="0"/>
+                <w:sz w:val="16"/>
+                <w:szCs w:val="16"/>
+                <w:lang w:eastAsia="es-CO"/>
+                <w14:ligatures w14:val="none"/>
+              </w:rPr>
+              <w:t>0</w:t>
+            </w:r>
+          </w:p>
+        </w:tc>
+        <w:tc>
+          <w:tcPr>
+            <w:tcW w:w="709" w:type="dxa"/>
+            <w:tcBorders>
+              <w:top w:val="nil"/>
+              <w:left w:val="nil"/>
+              <w:bottom w:val="single" w:sz="8" w:space="0" w:color="auto"/>
+              <w:right w:val="single" w:sz="8" w:space="0" w:color="auto"/>
+            </w:tcBorders>
+            <w:shd w:val="clear" w:color="auto" w:fill="D9E2F3" w:themeFill="accent1" w:themeFillTint="33"/>
+          </w:tcPr>
+          <w:p>
+            <w:pPr>
+              <w:spacing w:after="0" w:line="240" w:lineRule="auto"/>
+              <w:rPr>
+                <w:rFonts w:ascii="Calibri" w:eastAsia="Times New Roman" w:hAnsi="Calibri" w:cs="Calibri"/>
+                <w:color w:val="000000"/>
+                <w:kern w:val="0"/>
+                <w:sz w:val="16"/>
+                <w:szCs w:val="16"/>
+                <w:lang w:eastAsia="es-CO"/>
+                <w14:ligatures w14:val="none"/>
+              </w:rPr>
+            </w:pPr>
+            <w:r>
+              <w:rPr>
+                <w:rFonts w:ascii="Calibri" w:eastAsia="Times New Roman" w:hAnsi="Calibri" w:cs="Calibri"/>
+                <w:color w:val="000000"/>
+                <w:kern w:val="0"/>
+                <w:sz w:val="16"/>
+                <w:szCs w:val="16"/>
+                <w:lang w:eastAsia="es-CO"/>
+                <w14:ligatures w14:val="none"/>
+              </w:rPr>
+              <w:t> </w:t>
+            </w:r>
+          </w:p>
+        </w:tc>
+        <w:tc>
+          <w:tcPr>
             <w:tcW w:w="992" w:type="dxa"/>
             <w:tcBorders>
               <w:top w:val="nil"/>
@@ -7618,182 +7794,6 @@
         </w:tc>
         <w:tc>
           <w:tcPr>
-            <w:tcW w:w="1134" w:type="dxa"/>
-            <w:tcBorders>
-              <w:top w:val="nil"/>
-              <w:left w:val="nil"/>
-              <w:bottom w:val="single" w:sz="8" w:space="0" w:color="auto"/>
-              <w:right w:val="single" w:sz="8" w:space="0" w:color="auto"/>
-            </w:tcBorders>
-            <w:shd w:val="clear" w:color="auto" w:fill="auto"/>
-          </w:tcPr>
-          <w:p>
-            <w:pPr>
-              <w:spacing w:after="0" w:line="240" w:lineRule="auto"/>
-              <w:rPr>
-                <w:rFonts w:ascii="Calibri" w:eastAsia="Times New Roman" w:hAnsi="Calibri" w:cs="Calibri"/>
-                <w:color w:val="000000"/>
-                <w:kern w:val="0"/>
-                <w:sz w:val="16"/>
-                <w:szCs w:val="16"/>
-                <w:lang w:eastAsia="es-CO"/>
-                <w14:ligatures w14:val="none"/>
-              </w:rPr>
-            </w:pPr>
-            <w:r>
-              <w:rPr>
-                <w:rFonts w:ascii="Calibri" w:eastAsia="Times New Roman" w:hAnsi="Calibri" w:cs="Calibri"/>
-                <w:color w:val="000000"/>
-                <w:kern w:val="0"/>
-                <w:sz w:val="16"/>
-                <w:szCs w:val="16"/>
-                <w:lang w:eastAsia="es-CO"/>
-                <w14:ligatures w14:val="none"/>
-              </w:rPr>
-              <w:t> </w:t>
-            </w:r>
-            <w:r>
-              <w:rPr>
-                <w:rFonts w:ascii="Calibri" w:eastAsia="Times New Roman" w:hAnsi="Calibri" w:cs="Calibri"/>
-                <w:color w:val="000000"/>
-                <w:kern w:val="0"/>
-                <w:sz w:val="16"/>
-                <w:szCs w:val="16"/>
-                <w:lang w:eastAsia="es-CO"/>
-                <w14:ligatures w14:val="none"/>
-              </w:rPr>
-              <w:t>0</w:t>
-            </w:r>
-          </w:p>
-        </w:tc>
-        <w:tc>
-          <w:tcPr>
-            <w:tcW w:w="709" w:type="dxa"/>
-            <w:tcBorders>
-              <w:top w:val="nil"/>
-              <w:left w:val="nil"/>
-              <w:bottom w:val="single" w:sz="8" w:space="0" w:color="auto"/>
-              <w:right w:val="single" w:sz="8" w:space="0" w:color="auto"/>
-            </w:tcBorders>
-            <w:shd w:val="clear" w:color="auto" w:fill="D9E2F3" w:themeFill="accent1" w:themeFillTint="33"/>
-          </w:tcPr>
-          <w:p>
-            <w:pPr>
-              <w:spacing w:after="0" w:line="240" w:lineRule="auto"/>
-              <w:rPr>
-                <w:rFonts w:ascii="Calibri" w:eastAsia="Times New Roman" w:hAnsi="Calibri" w:cs="Calibri"/>
-                <w:color w:val="000000"/>
-                <w:kern w:val="0"/>
-                <w:sz w:val="16"/>
-                <w:szCs w:val="16"/>
-                <w:lang w:eastAsia="es-CO"/>
-                <w14:ligatures w14:val="none"/>
-              </w:rPr>
-            </w:pPr>
-            <w:r>
-              <w:rPr>
-                <w:rFonts w:ascii="Calibri" w:eastAsia="Times New Roman" w:hAnsi="Calibri" w:cs="Calibri"/>
-                <w:color w:val="000000"/>
-                <w:kern w:val="0"/>
-                <w:sz w:val="16"/>
-                <w:szCs w:val="16"/>
-                <w:lang w:eastAsia="es-CO"/>
-                <w14:ligatures w14:val="none"/>
-              </w:rPr>
-              <w:t> </w:t>
-            </w:r>
-          </w:p>
-        </w:tc>
-        <w:tc>
-          <w:tcPr>
-            <w:tcW w:w="992" w:type="dxa"/>
-            <w:tcBorders>
-              <w:top w:val="nil"/>
-              <w:left w:val="nil"/>
-              <w:bottom w:val="single" w:sz="8" w:space="0" w:color="auto"/>
-              <w:right w:val="single" w:sz="8" w:space="0" w:color="auto"/>
-            </w:tcBorders>
-            <w:shd w:val="clear" w:color="auto" w:fill="auto"/>
-          </w:tcPr>
-          <w:p>
-            <w:pPr>
-              <w:spacing w:after="0" w:line="240" w:lineRule="auto"/>
-              <w:rPr>
-                <w:rFonts w:ascii="Calibri" w:eastAsia="Times New Roman" w:hAnsi="Calibri" w:cs="Calibri"/>
-                <w:color w:val="000000"/>
-                <w:kern w:val="0"/>
-                <w:sz w:val="16"/>
-                <w:szCs w:val="16"/>
-                <w:lang w:eastAsia="es-CO"/>
-                <w14:ligatures w14:val="none"/>
-              </w:rPr>
-            </w:pPr>
-            <w:r>
-              <w:rPr>
-                <w:rFonts w:ascii="Calibri" w:eastAsia="Times New Roman" w:hAnsi="Calibri" w:cs="Calibri"/>
-                <w:color w:val="000000"/>
-                <w:kern w:val="0"/>
-                <w:sz w:val="16"/>
-                <w:szCs w:val="16"/>
-                <w:lang w:eastAsia="es-CO"/>
-                <w14:ligatures w14:val="none"/>
-              </w:rPr>
-              <w:t> </w:t>
-            </w:r>
-            <w:r>
-              <w:rPr>
-                <w:rFonts w:ascii="Calibri" w:eastAsia="Times New Roman" w:hAnsi="Calibri" w:cs="Calibri"/>
-                <w:color w:val="000000"/>
-                <w:kern w:val="0"/>
-                <w:sz w:val="16"/>
-                <w:szCs w:val="16"/>
-                <w:lang w:eastAsia="es-CO"/>
-                <w14:ligatures w14:val="none"/>
-              </w:rPr>
-              <w:t>0</w:t>
-            </w:r>
-          </w:p>
-        </w:tc>
-        <w:tc>
-          <w:tcPr>
-            <w:tcW w:w="709" w:type="dxa"/>
-            <w:tcBorders>
-              <w:top w:val="nil"/>
-              <w:left w:val="nil"/>
-              <w:bottom w:val="single" w:sz="8" w:space="0" w:color="auto"/>
-              <w:right w:val="single" w:sz="8" w:space="0" w:color="auto"/>
-            </w:tcBorders>
-            <w:shd w:val="clear" w:color="auto" w:fill="D9E2F3" w:themeFill="accent1" w:themeFillTint="33"/>
-          </w:tcPr>
-          <w:p>
-            <w:pPr>
-              <w:spacing w:after="0" w:line="240" w:lineRule="auto"/>
-              <w:rPr>
-                <w:rFonts w:ascii="Calibri" w:eastAsia="Times New Roman" w:hAnsi="Calibri" w:cs="Calibri"/>
-                <w:color w:val="000000"/>
-                <w:kern w:val="0"/>
-                <w:sz w:val="16"/>
-                <w:szCs w:val="16"/>
-                <w:lang w:eastAsia="es-CO"/>
-                <w14:ligatures w14:val="none"/>
-              </w:rPr>
-            </w:pPr>
-            <w:r>
-              <w:rPr>
-                <w:rFonts w:ascii="Calibri" w:eastAsia="Times New Roman" w:hAnsi="Calibri" w:cs="Calibri"/>
-                <w:color w:val="000000"/>
-                <w:kern w:val="0"/>
-                <w:sz w:val="16"/>
-                <w:szCs w:val="16"/>
-                <w:lang w:eastAsia="es-CO"/>
-                <w14:ligatures w14:val="none"/>
-              </w:rPr>
-              <w:t> </w:t>
-            </w:r>
-          </w:p>
-        </w:tc>
-        <w:tc>
-          <w:tcPr>
             <w:tcW w:w="1314" w:type="dxa"/>
             <w:tcBorders>
               <w:top w:val="nil"/>
@@ -7838,7 +7838,7 @@
                 <w:lang w:eastAsia="es-CO"/>
                 <w14:ligatures w14:val="none"/>
               </w:rPr>
-              <w:t>0</w:t>
+              <w:t>2.686.949</w:t>
             </w:r>
           </w:p>
         </w:tc>
@@ -8700,7 +8700,7 @@
                 <w:lang w:eastAsia="es-CO"/>
                 <w14:ligatures w14:val="none"/>
               </w:rPr>
-              <w:t>32852975</w:t>
+              <w:t>51.819.667</w:t>
             </w:r>
           </w:p>
         </w:tc>
@@ -8778,7 +8778,7 @@
                 <w:lang w:eastAsia="es-CO"/>
                 <w14:ligatures w14:val="none"/>
               </w:rPr>
-              <w:t>21253097</w:t>
+              <w:t>-3.220.471</w:t>
             </w:r>
           </w:p>
         </w:tc>
@@ -9156,7 +9156,7 @@
                 <w:lang w:eastAsia="es-CO"/>
                 <w14:ligatures w14:val="none"/>
               </w:rPr>
-              <w:t>54106072</w:t>
+              <w:t>48.599.196</w:t>
             </w:r>
           </w:p>
         </w:tc>
@@ -9281,7 +9281,7 @@
                 <w:lang w:eastAsia="es-CO"/>
                 <w14:ligatures w14:val="none"/>
               </w:rPr>
-              <w:t>1292568003</w:t>
+              <w:t>1.326.095.457</w:t>
             </w:r>
           </w:p>
         </w:tc>
@@ -9320,7 +9320,7 @@
                 <w:lang w:eastAsia="es-CO"/>
                 <w14:ligatures w14:val="none"/>
               </w:rPr>
-              <w:t>2</w:t>
+              <w:t>1</w:t>
             </w:r>
           </w:p>
         </w:tc>
@@ -9359,7 +9359,7 @@
                 <w:lang w:eastAsia="es-CO"/>
                 <w14:ligatures w14:val="none"/>
               </w:rPr>
-              <w:t>38161949</w:t>
+              <w:t>12.000.333</w:t>
             </w:r>
           </w:p>
         </w:tc>
@@ -9398,7 +9398,7 @@
                 <w:lang w:eastAsia="es-CO"/>
                 <w14:ligatures w14:val="none"/>
               </w:rPr>
-              <w:t>1</w:t>
+              <w:t>0</w:t>
             </w:r>
           </w:p>
         </w:tc>
@@ -9437,12 +9437,90 @@
                 <w:lang w:eastAsia="es-CO"/>
                 <w14:ligatures w14:val="none"/>
               </w:rPr>
+              <w:t>12.358.139</w:t>
+            </w:r>
+          </w:p>
+        </w:tc>
+        <w:tc>
+          <w:tcPr>
+            <w:tcW w:w="709" w:type="dxa"/>
+            <w:tcBorders>
+              <w:top w:val="nil"/>
+              <w:left w:val="nil"/>
+              <w:bottom w:val="single" w:sz="8" w:space="0" w:color="auto"/>
+              <w:right w:val="single" w:sz="8" w:space="0" w:color="auto"/>
+            </w:tcBorders>
+            <w:shd w:val="clear" w:color="auto" w:fill="auto"/>
+            <w:hideMark/>
+          </w:tcPr>
+          <w:p>
+            <w:pPr>
+              <w:spacing w:after="0" w:line="240" w:lineRule="auto"/>
+              <w:rPr>
+                <w:rFonts w:ascii="Calibri" w:eastAsia="Times New Roman" w:hAnsi="Calibri" w:cs="Calibri"/>
+                <w:color w:val="000000"/>
+                <w:kern w:val="0"/>
+                <w:sz w:val="16"/>
+                <w:szCs w:val="16"/>
+                <w:lang w:eastAsia="es-CO"/>
+                <w14:ligatures w14:val="none"/>
+              </w:rPr>
+            </w:pPr>
+            <w:r>
+              <w:rPr>
+                <w:rFonts w:ascii="Calibri" w:eastAsia="Times New Roman" w:hAnsi="Calibri" w:cs="Calibri"/>
+                <w:color w:val="000000"/>
+                <w:kern w:val="0"/>
+                <w:sz w:val="16"/>
+                <w:szCs w:val="16"/>
+                <w:lang w:eastAsia="es-CO"/>
+                <w14:ligatures w14:val="none"/>
+              </w:rPr>
               <w:t>0</w:t>
             </w:r>
           </w:p>
         </w:tc>
         <w:tc>
           <w:tcPr>
+            <w:tcW w:w="992" w:type="dxa"/>
+            <w:tcBorders>
+              <w:top w:val="nil"/>
+              <w:left w:val="nil"/>
+              <w:bottom w:val="single" w:sz="8" w:space="0" w:color="auto"/>
+              <w:right w:val="single" w:sz="8" w:space="0" w:color="auto"/>
+            </w:tcBorders>
+            <w:shd w:val="clear" w:color="auto" w:fill="auto"/>
+            <w:hideMark/>
+          </w:tcPr>
+          <w:p>
+            <w:pPr>
+              <w:spacing w:after="0" w:line="240" w:lineRule="auto"/>
+              <w:rPr>
+                <w:rFonts w:ascii="Calibri" w:eastAsia="Times New Roman" w:hAnsi="Calibri" w:cs="Calibri"/>
+                <w:color w:val="000000"/>
+                <w:kern w:val="0"/>
+                <w:sz w:val="16"/>
+                <w:szCs w:val="16"/>
+                <w:lang w:eastAsia="es-CO"/>
+                <w14:ligatures w14:val="none"/>
+              </w:rPr>
+            </w:pPr>
+            <w:r>
+              <w:rPr>
+                <w:rFonts w:ascii="Calibri" w:eastAsia="Times New Roman" w:hAnsi="Calibri" w:cs="Calibri"/>
+                <w:color w:val="000000"/>
+                <w:kern w:val="0"/>
+                <w:sz w:val="16"/>
+                <w:szCs w:val="16"/>
+                <w:lang w:eastAsia="es-CO"/>
+                <w14:ligatures w14:val="none"/>
+              </w:rPr>
+              <w:t>0</w:t>
+            </w:r>
+          </w:p>
+        </w:tc>
+        <w:tc>
+          <w:tcPr>
             <w:tcW w:w="709" w:type="dxa"/>
             <w:tcBorders>
               <w:top w:val="nil"/>
@@ -9482,6 +9560,84 @@
         </w:tc>
         <w:tc>
           <w:tcPr>
+            <w:tcW w:w="1134" w:type="dxa"/>
+            <w:tcBorders>
+              <w:top w:val="nil"/>
+              <w:left w:val="nil"/>
+              <w:bottom w:val="single" w:sz="8" w:space="0" w:color="auto"/>
+              <w:right w:val="single" w:sz="8" w:space="0" w:color="auto"/>
+            </w:tcBorders>
+            <w:shd w:val="clear" w:color="auto" w:fill="auto"/>
+            <w:hideMark/>
+          </w:tcPr>
+          <w:p>
+            <w:pPr>
+              <w:spacing w:after="0" w:line="240" w:lineRule="auto"/>
+              <w:rPr>
+                <w:rFonts w:ascii="Calibri" w:eastAsia="Times New Roman" w:hAnsi="Calibri" w:cs="Calibri"/>
+                <w:color w:val="000000"/>
+                <w:kern w:val="0"/>
+                <w:sz w:val="16"/>
+                <w:szCs w:val="16"/>
+                <w:lang w:eastAsia="es-CO"/>
+                <w14:ligatures w14:val="none"/>
+              </w:rPr>
+            </w:pPr>
+            <w:r>
+              <w:rPr>
+                <w:rFonts w:ascii="Calibri" w:eastAsia="Times New Roman" w:hAnsi="Calibri" w:cs="Calibri"/>
+                <w:color w:val="000000"/>
+                <w:kern w:val="0"/>
+                <w:sz w:val="16"/>
+                <w:szCs w:val="16"/>
+                <w:lang w:eastAsia="es-CO"/>
+                <w14:ligatures w14:val="none"/>
+              </w:rPr>
+              <w:t>0</w:t>
+            </w:r>
+          </w:p>
+        </w:tc>
+        <w:tc>
+          <w:tcPr>
+            <w:tcW w:w="709" w:type="dxa"/>
+            <w:tcBorders>
+              <w:top w:val="nil"/>
+              <w:left w:val="nil"/>
+              <w:bottom w:val="single" w:sz="8" w:space="0" w:color="auto"/>
+              <w:right w:val="single" w:sz="8" w:space="0" w:color="auto"/>
+            </w:tcBorders>
+            <w:shd w:val="clear" w:color="auto" w:fill="auto"/>
+            <w:hideMark/>
+          </w:tcPr>
+          <w:p>
+            <w:pPr>
+              <w:spacing w:after="0" w:line="240" w:lineRule="auto"/>
+              <w:rPr>
+                <w:rFonts w:ascii="Calibri" w:eastAsia="Times New Roman" w:hAnsi="Calibri" w:cs="Calibri"/>
+                <w:color w:val="000000"/>
+                <w:kern w:val="0"/>
+                <w:sz w:val="16"/>
+                <w:szCs w:val="16"/>
+                <w:lang w:eastAsia="es-CO"/>
+                <w14:ligatures w14:val="none"/>
+              </w:rPr>
+            </w:pPr>
+            <w:r>
+              <w:rPr>
+                <w:rFonts w:ascii="Calibri" w:eastAsia="Times New Roman" w:hAnsi="Calibri" w:cs="Calibri"/>
+                <w:color w:val="000000"/>
+                <w:kern w:val="0"/>
+                <w:sz w:val="16"/>
+                <w:szCs w:val="16"/>
+                <w:lang w:eastAsia="es-CO"/>
+                <w14:ligatures w14:val="none"/>
+              </w:rPr>
+              <w:t>0</w:t>
+            </w:r>
+          </w:p>
+        </w:tc>
+        <w:tc>
+          <w:tcPr>
             <w:tcW w:w="992" w:type="dxa"/>
             <w:tcBorders>
               <w:top w:val="nil"/>
@@ -9554,162 +9710,6 @@
                 <w:lang w:eastAsia="es-CO"/>
                 <w14:ligatures w14:val="none"/>
               </w:rPr>
-              <w:t>0</w:t>
-            </w:r>
-          </w:p>
-        </w:tc>
-        <w:tc>
-          <w:tcPr>
-            <w:tcW w:w="1134" w:type="dxa"/>
-            <w:tcBorders>
-              <w:top w:val="nil"/>
-              <w:left w:val="nil"/>
-              <w:bottom w:val="single" w:sz="8" w:space="0" w:color="auto"/>
-              <w:right w:val="single" w:sz="8" w:space="0" w:color="auto"/>
-            </w:tcBorders>
-            <w:shd w:val="clear" w:color="auto" w:fill="auto"/>
-            <w:hideMark/>
-          </w:tcPr>
-          <w:p>
-            <w:pPr>
-              <w:spacing w:after="0" w:line="240" w:lineRule="auto"/>
-              <w:rPr>
-                <w:rFonts w:ascii="Calibri" w:eastAsia="Times New Roman" w:hAnsi="Calibri" w:cs="Calibri"/>
-                <w:color w:val="000000"/>
-                <w:kern w:val="0"/>
-                <w:sz w:val="16"/>
-                <w:szCs w:val="16"/>
-                <w:lang w:eastAsia="es-CO"/>
-                <w14:ligatures w14:val="none"/>
-              </w:rPr>
-            </w:pPr>
-            <w:r>
-              <w:rPr>
-                <w:rFonts w:ascii="Calibri" w:eastAsia="Times New Roman" w:hAnsi="Calibri" w:cs="Calibri"/>
-                <w:color w:val="000000"/>
-                <w:kern w:val="0"/>
-                <w:sz w:val="16"/>
-                <w:szCs w:val="16"/>
-                <w:lang w:eastAsia="es-CO"/>
-                <w14:ligatures w14:val="none"/>
-              </w:rPr>
-              <w:t>0</w:t>
-            </w:r>
-          </w:p>
-        </w:tc>
-        <w:tc>
-          <w:tcPr>
-            <w:tcW w:w="709" w:type="dxa"/>
-            <w:tcBorders>
-              <w:top w:val="nil"/>
-              <w:left w:val="nil"/>
-              <w:bottom w:val="single" w:sz="8" w:space="0" w:color="auto"/>
-              <w:right w:val="single" w:sz="8" w:space="0" w:color="auto"/>
-            </w:tcBorders>
-            <w:shd w:val="clear" w:color="auto" w:fill="auto"/>
-            <w:hideMark/>
-          </w:tcPr>
-          <w:p>
-            <w:pPr>
-              <w:spacing w:after="0" w:line="240" w:lineRule="auto"/>
-              <w:rPr>
-                <w:rFonts w:ascii="Calibri" w:eastAsia="Times New Roman" w:hAnsi="Calibri" w:cs="Calibri"/>
-                <w:color w:val="000000"/>
-                <w:kern w:val="0"/>
-                <w:sz w:val="16"/>
-                <w:szCs w:val="16"/>
-                <w:lang w:eastAsia="es-CO"/>
-                <w14:ligatures w14:val="none"/>
-              </w:rPr>
-            </w:pPr>
-            <w:r>
-              <w:rPr>
-                <w:rFonts w:ascii="Calibri" w:eastAsia="Times New Roman" w:hAnsi="Calibri" w:cs="Calibri"/>
-                <w:color w:val="000000"/>
-                <w:kern w:val="0"/>
-                <w:sz w:val="16"/>
-                <w:szCs w:val="16"/>
-                <w:lang w:eastAsia="es-CO"/>
-                <w14:ligatures w14:val="none"/>
-              </w:rPr>
-              <w:t>0</w:t>
-            </w:r>
-          </w:p>
-        </w:tc>
-        <w:tc>
-          <w:tcPr>
-            <w:tcW w:w="992" w:type="dxa"/>
-            <w:tcBorders>
-              <w:top w:val="nil"/>
-              <w:left w:val="nil"/>
-              <w:bottom w:val="single" w:sz="8" w:space="0" w:color="auto"/>
-              <w:right w:val="single" w:sz="8" w:space="0" w:color="auto"/>
-            </w:tcBorders>
-            <w:shd w:val="clear" w:color="auto" w:fill="auto"/>
-            <w:hideMark/>
-          </w:tcPr>
-          <w:p>
-            <w:pPr>
-              <w:spacing w:after="0" w:line="240" w:lineRule="auto"/>
-              <w:rPr>
-                <w:rFonts w:ascii="Calibri" w:eastAsia="Times New Roman" w:hAnsi="Calibri" w:cs="Calibri"/>
-                <w:color w:val="000000"/>
-                <w:kern w:val="0"/>
-                <w:sz w:val="16"/>
-                <w:szCs w:val="16"/>
-                <w:lang w:eastAsia="es-CO"/>
-                <w14:ligatures w14:val="none"/>
-              </w:rPr>
-            </w:pPr>
-            <w:r>
-              <w:rPr>
-                <w:rFonts w:ascii="Calibri" w:eastAsia="Times New Roman" w:hAnsi="Calibri" w:cs="Calibri"/>
-                <w:color w:val="000000"/>
-                <w:kern w:val="0"/>
-                <w:sz w:val="16"/>
-                <w:szCs w:val="16"/>
-                <w:lang w:eastAsia="es-CO"/>
-                <w14:ligatures w14:val="none"/>
-              </w:rPr>
-              <w:t>768</w:t>
-            </w:r>
-          </w:p>
-        </w:tc>
-        <w:tc>
-          <w:tcPr>
-            <w:tcW w:w="709" w:type="dxa"/>
-            <w:tcBorders>
-              <w:top w:val="nil"/>
-              <w:left w:val="nil"/>
-              <w:bottom w:val="single" w:sz="8" w:space="0" w:color="auto"/>
-              <w:right w:val="single" w:sz="8" w:space="0" w:color="auto"/>
-            </w:tcBorders>
-            <w:shd w:val="clear" w:color="auto" w:fill="auto"/>
-            <w:hideMark/>
-          </w:tcPr>
-          <w:p>
-            <w:pPr>
-              <w:spacing w:after="0" w:line="240" w:lineRule="auto"/>
-              <w:rPr>
-                <w:rFonts w:ascii="Calibri" w:eastAsia="Times New Roman" w:hAnsi="Calibri" w:cs="Calibri"/>
-                <w:color w:val="000000"/>
-                <w:kern w:val="0"/>
-                <w:sz w:val="16"/>
-                <w:szCs w:val="16"/>
-                <w:lang w:eastAsia="es-CO"/>
-                <w14:ligatures w14:val="none"/>
-              </w:rPr>
-            </w:pPr>
-            <w:r>
-              <w:rPr>
-                <w:rFonts w:ascii="Calibri" w:eastAsia="Times New Roman" w:hAnsi="Calibri" w:cs="Calibri"/>
-                <w:color w:val="000000"/>
-                <w:kern w:val="0"/>
-                <w:sz w:val="16"/>
-                <w:szCs w:val="16"/>
-                <w:lang w:eastAsia="es-CO"/>
-                <w14:ligatures w14:val="none"/>
-              </w:rPr>
               <w:t> </w:t>
             </w:r>
           </w:p>
@@ -9749,7 +9749,7 @@
                 <w:lang w:eastAsia="es-CO"/>
                 <w14:ligatures w14:val="none"/>
               </w:rPr>
-              <w:t>1330730720</w:t>
+              <w:t>1.325.737.651</w:t>
             </w:r>
           </w:p>
         </w:tc>
@@ -9874,7 +9874,7 @@
                 <w:lang w:eastAsia="es-CO"/>
                 <w14:ligatures w14:val="none"/>
               </w:rPr>
-              <w:t>327653465</w:t>
+              <w:t>332.456.059</w:t>
             </w:r>
           </w:p>
         </w:tc>
@@ -9913,7 +9913,7 @@
                 <w:lang w:eastAsia="es-CO"/>
                 <w14:ligatures w14:val="none"/>
               </w:rPr>
-              <w:t>2</w:t>
+              <w:t>1</w:t>
             </w:r>
           </w:p>
         </w:tc>
@@ -9953,7 +9953,7 @@
                 <w:lang w:eastAsia="es-CO"/>
                 <w14:ligatures w14:val="none"/>
               </w:rPr>
-              <w:t>11516479</w:t>
+              <w:t>20.166.769</w:t>
             </w:r>
           </w:p>
         </w:tc>
@@ -9993,7 +9993,7 @@
                 <w:lang w:eastAsia="es-CO"/>
                 <w14:ligatures w14:val="none"/>
               </w:rPr>
-              <w:t>1</w:t>
+              <w:t>0</w:t>
             </w:r>
           </w:p>
         </w:tc>
@@ -10032,12 +10032,102 @@
                 <w:lang w:eastAsia="es-CO"/>
                 <w14:ligatures w14:val="none"/>
               </w:rPr>
+              <w:t>12.358.139</w:t>
+            </w:r>
+          </w:p>
+        </w:tc>
+        <w:tc>
+          <w:tcPr>
+            <w:tcW w:w="709" w:type="dxa"/>
+            <w:tcBorders>
+              <w:top w:val="nil"/>
+              <w:left w:val="nil"/>
+              <w:bottom w:val="single" w:sz="8" w:space="0" w:color="auto"/>
+              <w:right w:val="single" w:sz="8" w:space="0" w:color="auto"/>
+            </w:tcBorders>
+            <w:shd w:val="clear" w:color="auto" w:fill="FBE4D5" w:themeFill="accent2" w:themeFillTint="33"/>
+            <w:hideMark/>
+          </w:tcPr>
+          <w:p>
+            <w:pPr>
+              <w:spacing w:after="0" w:line="240" w:lineRule="auto"/>
+              <w:rPr>
+                <w:rFonts w:ascii="Calibri" w:eastAsia="Times New Roman" w:hAnsi="Calibri" w:cs="Calibri"/>
+                <w:color w:val="000000"/>
+                <w:kern w:val="0"/>
+                <w:sz w:val="16"/>
+                <w:szCs w:val="16"/>
+                <w:lang w:eastAsia="es-CO"/>
+                <w14:ligatures w14:val="none"/>
+              </w:rPr>
+            </w:pPr>
+            <w:r>
+              <w:rPr>
+                <w:rFonts w:ascii="Calibri" w:eastAsia="Times New Roman" w:hAnsi="Calibri" w:cs="Calibri"/>
+                <w:color w:val="000000"/>
+                <w:kern w:val="0"/>
+                <w:sz w:val="16"/>
+                <w:szCs w:val="16"/>
+                <w:lang w:eastAsia="es-CO"/>
+                <w14:ligatures w14:val="none"/>
+              </w:rPr>
               <w:t>0</w:t>
             </w:r>
           </w:p>
         </w:tc>
         <w:tc>
           <w:tcPr>
+            <w:tcW w:w="992" w:type="dxa"/>
+            <w:tcBorders>
+              <w:top w:val="nil"/>
+              <w:left w:val="nil"/>
+              <w:bottom w:val="single" w:sz="8" w:space="0" w:color="auto"/>
+              <w:right w:val="single" w:sz="8" w:space="0" w:color="auto"/>
+            </w:tcBorders>
+            <w:shd w:val="clear" w:color="auto" w:fill="FBE4D5" w:themeFill="accent2" w:themeFillTint="33"/>
+            <w:hideMark/>
+          </w:tcPr>
+          <w:p>
+            <w:pPr>
+              <w:spacing w:after="0" w:line="240" w:lineRule="auto"/>
+              <w:rPr>
+                <w:rFonts w:ascii="Calibri" w:eastAsia="Times New Roman" w:hAnsi="Calibri" w:cs="Calibri"/>
+                <w:color w:val="000000"/>
+                <w:kern w:val="0"/>
+                <w:sz w:val="16"/>
+                <w:szCs w:val="16"/>
+                <w:lang w:eastAsia="es-CO"/>
+                <w14:ligatures w14:val="none"/>
+              </w:rPr>
+            </w:pPr>
+            <w:r>
+              <w:rPr>
+                <w:rFonts w:ascii="Calibri" w:eastAsia="Times New Roman" w:hAnsi="Calibri" w:cs="Calibri"/>
+                <w:color w:val="000000"/>
+                <w:kern w:val="0"/>
+                <w:sz w:val="16"/>
+                <w:szCs w:val="16"/>
+                <w:lang w:eastAsia="es-CO"/>
+                <w14:ligatures w14:val="none"/>
+              </w:rPr>
+              <w:t> </w:t>
+            </w:r>
+            <w:r>
+              <w:rPr>
+                <w:rFonts w:ascii="Calibri" w:eastAsia="Times New Roman" w:hAnsi="Calibri" w:cs="Calibri"/>
+                <w:color w:val="000000"/>
+                <w:kern w:val="0"/>
+                <w:sz w:val="16"/>
+                <w:szCs w:val="16"/>
+                <w:lang w:eastAsia="es-CO"/>
+                <w14:ligatures w14:val="none"/>
+              </w:rPr>
+              <w:t>0</w:t>
+            </w:r>
+          </w:p>
+        </w:tc>
+        <w:tc>
+          <w:tcPr>
             <w:tcW w:w="709" w:type="dxa"/>
             <w:tcBorders>
               <w:top w:val="nil"/>
@@ -10077,6 +10167,96 @@
         </w:tc>
         <w:tc>
           <w:tcPr>
+            <w:tcW w:w="1134" w:type="dxa"/>
+            <w:tcBorders>
+              <w:top w:val="nil"/>
+              <w:left w:val="nil"/>
+              <w:bottom w:val="single" w:sz="8" w:space="0" w:color="auto"/>
+              <w:right w:val="single" w:sz="8" w:space="0" w:color="auto"/>
+            </w:tcBorders>
+            <w:shd w:val="clear" w:color="auto" w:fill="FBE4D5" w:themeFill="accent2" w:themeFillTint="33"/>
+            <w:hideMark/>
+          </w:tcPr>
+          <w:p>
+            <w:pPr>
+              <w:spacing w:after="0" w:line="240" w:lineRule="auto"/>
+              <w:rPr>
+                <w:rFonts w:ascii="Calibri" w:eastAsia="Times New Roman" w:hAnsi="Calibri" w:cs="Calibri"/>
+                <w:color w:val="000000"/>
+                <w:kern w:val="0"/>
+                <w:sz w:val="16"/>
+                <w:szCs w:val="16"/>
+                <w:lang w:eastAsia="es-CO"/>
+                <w14:ligatures w14:val="none"/>
+              </w:rPr>
+            </w:pPr>
+            <w:r>
+              <w:rPr>
+                <w:rFonts w:ascii="Calibri" w:eastAsia="Times New Roman" w:hAnsi="Calibri" w:cs="Calibri"/>
+                <w:color w:val="000000"/>
+                <w:kern w:val="0"/>
+                <w:sz w:val="16"/>
+                <w:szCs w:val="16"/>
+                <w:lang w:eastAsia="es-CO"/>
+                <w14:ligatures w14:val="none"/>
+              </w:rPr>
+              <w:t> </w:t>
+            </w:r>
+            <w:r>
+              <w:rPr>
+                <w:rFonts w:ascii="Calibri" w:eastAsia="Times New Roman" w:hAnsi="Calibri" w:cs="Calibri"/>
+                <w:color w:val="000000"/>
+                <w:kern w:val="0"/>
+                <w:sz w:val="16"/>
+                <w:szCs w:val="16"/>
+                <w:lang w:eastAsia="es-CO"/>
+                <w14:ligatures w14:val="none"/>
+              </w:rPr>
+              <w:t>0</w:t>
+            </w:r>
+          </w:p>
+        </w:tc>
+        <w:tc>
+          <w:tcPr>
+            <w:tcW w:w="709" w:type="dxa"/>
+            <w:tcBorders>
+              <w:top w:val="nil"/>
+              <w:left w:val="nil"/>
+              <w:bottom w:val="single" w:sz="8" w:space="0" w:color="auto"/>
+              <w:right w:val="single" w:sz="8" w:space="0" w:color="auto"/>
+            </w:tcBorders>
+            <w:shd w:val="clear" w:color="auto" w:fill="FBE4D5" w:themeFill="accent2" w:themeFillTint="33"/>
+            <w:hideMark/>
+          </w:tcPr>
+          <w:p>
+            <w:pPr>
+              <w:spacing w:after="0" w:line="240" w:lineRule="auto"/>
+              <w:rPr>
+                <w:rFonts w:ascii="Calibri" w:eastAsia="Times New Roman" w:hAnsi="Calibri" w:cs="Calibri"/>
+                <w:color w:val="000000"/>
+                <w:kern w:val="0"/>
+                <w:sz w:val="16"/>
+                <w:szCs w:val="16"/>
+                <w:lang w:eastAsia="es-CO"/>
+                <w14:ligatures w14:val="none"/>
+              </w:rPr>
+            </w:pPr>
+            <w:r>
+              <w:rPr>
+                <w:rFonts w:ascii="Calibri" w:eastAsia="Times New Roman" w:hAnsi="Calibri" w:cs="Calibri"/>
+                <w:color w:val="000000"/>
+                <w:kern w:val="0"/>
+                <w:sz w:val="16"/>
+                <w:szCs w:val="16"/>
+                <w:lang w:eastAsia="es-CO"/>
+                <w14:ligatures w14:val="none"/>
+              </w:rPr>
+              <w:t>0</w:t>
+            </w:r>
+          </w:p>
+        </w:tc>
+        <w:tc>
+          <w:tcPr>
             <w:tcW w:w="992" w:type="dxa"/>
             <w:tcBorders>
               <w:top w:val="nil"/>
@@ -10110,18 +10290,6 @@
                 <w:lang w:eastAsia="es-CO"/>
                 <w14:ligatures w14:val="none"/>
               </w:rPr>
-              <w:t> </w:t>
-            </w:r>
-            <w:r>
-              <w:rPr>
-                <w:rFonts w:ascii="Calibri" w:eastAsia="Times New Roman" w:hAnsi="Calibri" w:cs="Calibri"/>
-                <w:color w:val="000000"/>
-                <w:kern w:val="0"/>
-                <w:sz w:val="16"/>
-                <w:szCs w:val="16"/>
-                <w:lang w:eastAsia="es-CO"/>
-                <w14:ligatures w14:val="none"/>
-              </w:rPr>
               <w:t>0</w:t>
             </w:r>
           </w:p>
@@ -10161,13 +10329,13 @@
                 <w:lang w:eastAsia="es-CO"/>
                 <w14:ligatures w14:val="none"/>
               </w:rPr>
-              <w:t>0</w:t>
-            </w:r>
-          </w:p>
-        </w:tc>
-        <w:tc>
-          <w:tcPr>
-            <w:tcW w:w="1134" w:type="dxa"/>
+              <w:t> </w:t>
+            </w:r>
+          </w:p>
+        </w:tc>
+        <w:tc>
+          <w:tcPr>
+            <w:tcW w:w="1314" w:type="dxa"/>
             <w:tcBorders>
               <w:top w:val="nil"/>
               <w:left w:val="nil"/>
@@ -10200,175 +10368,7 @@
                 <w:lang w:eastAsia="es-CO"/>
                 <w14:ligatures w14:val="none"/>
               </w:rPr>
-              <w:t> </w:t>
-            </w:r>
-            <w:r>
-              <w:rPr>
-                <w:rFonts w:ascii="Calibri" w:eastAsia="Times New Roman" w:hAnsi="Calibri" w:cs="Calibri"/>
-                <w:color w:val="000000"/>
-                <w:kern w:val="0"/>
-                <w:sz w:val="16"/>
-                <w:szCs w:val="16"/>
-                <w:lang w:eastAsia="es-CO"/>
-                <w14:ligatures w14:val="none"/>
-              </w:rPr>
-              <w:t>0</w:t>
-            </w:r>
-          </w:p>
-        </w:tc>
-        <w:tc>
-          <w:tcPr>
-            <w:tcW w:w="709" w:type="dxa"/>
-            <w:tcBorders>
-              <w:top w:val="nil"/>
-              <w:left w:val="nil"/>
-              <w:bottom w:val="single" w:sz="8" w:space="0" w:color="auto"/>
-              <w:right w:val="single" w:sz="8" w:space="0" w:color="auto"/>
-            </w:tcBorders>
-            <w:shd w:val="clear" w:color="auto" w:fill="FBE4D5" w:themeFill="accent2" w:themeFillTint="33"/>
-            <w:hideMark/>
-          </w:tcPr>
-          <w:p>
-            <w:pPr>
-              <w:spacing w:after="0" w:line="240" w:lineRule="auto"/>
-              <w:rPr>
-                <w:rFonts w:ascii="Calibri" w:eastAsia="Times New Roman" w:hAnsi="Calibri" w:cs="Calibri"/>
-                <w:color w:val="000000"/>
-                <w:kern w:val="0"/>
-                <w:sz w:val="16"/>
-                <w:szCs w:val="16"/>
-                <w:lang w:eastAsia="es-CO"/>
-                <w14:ligatures w14:val="none"/>
-              </w:rPr>
-            </w:pPr>
-            <w:r>
-              <w:rPr>
-                <w:rFonts w:ascii="Calibri" w:eastAsia="Times New Roman" w:hAnsi="Calibri" w:cs="Calibri"/>
-                <w:color w:val="000000"/>
-                <w:kern w:val="0"/>
-                <w:sz w:val="16"/>
-                <w:szCs w:val="16"/>
-                <w:lang w:eastAsia="es-CO"/>
-                <w14:ligatures w14:val="none"/>
-              </w:rPr>
-              <w:t>0</w:t>
-            </w:r>
-          </w:p>
-        </w:tc>
-        <w:tc>
-          <w:tcPr>
-            <w:tcW w:w="992" w:type="dxa"/>
-            <w:tcBorders>
-              <w:top w:val="nil"/>
-              <w:left w:val="nil"/>
-              <w:bottom w:val="single" w:sz="8" w:space="0" w:color="auto"/>
-              <w:right w:val="single" w:sz="8" w:space="0" w:color="auto"/>
-            </w:tcBorders>
-            <w:shd w:val="clear" w:color="auto" w:fill="FBE4D5" w:themeFill="accent2" w:themeFillTint="33"/>
-            <w:hideMark/>
-          </w:tcPr>
-          <w:p>
-            <w:pPr>
-              <w:spacing w:after="0" w:line="240" w:lineRule="auto"/>
-              <w:rPr>
-                <w:rFonts w:ascii="Calibri" w:eastAsia="Times New Roman" w:hAnsi="Calibri" w:cs="Calibri"/>
-                <w:color w:val="000000"/>
-                <w:kern w:val="0"/>
-                <w:sz w:val="16"/>
-                <w:szCs w:val="16"/>
-                <w:lang w:eastAsia="es-CO"/>
-                <w14:ligatures w14:val="none"/>
-              </w:rPr>
-            </w:pPr>
-            <w:r>
-              <w:rPr>
-                <w:rFonts w:ascii="Calibri" w:eastAsia="Times New Roman" w:hAnsi="Calibri" w:cs="Calibri"/>
-                <w:color w:val="000000"/>
-                <w:kern w:val="0"/>
-                <w:sz w:val="16"/>
-                <w:szCs w:val="16"/>
-                <w:lang w:eastAsia="es-CO"/>
-                <w14:ligatures w14:val="none"/>
-              </w:rPr>
-              <w:t>768</w:t>
-            </w:r>
-          </w:p>
-        </w:tc>
-        <w:tc>
-          <w:tcPr>
-            <w:tcW w:w="709" w:type="dxa"/>
-            <w:tcBorders>
-              <w:top w:val="nil"/>
-              <w:left w:val="nil"/>
-              <w:bottom w:val="single" w:sz="8" w:space="0" w:color="auto"/>
-              <w:right w:val="single" w:sz="8" w:space="0" w:color="auto"/>
-            </w:tcBorders>
-            <w:shd w:val="clear" w:color="auto" w:fill="FBE4D5" w:themeFill="accent2" w:themeFillTint="33"/>
-            <w:hideMark/>
-          </w:tcPr>
-          <w:p>
-            <w:pPr>
-              <w:spacing w:after="0" w:line="240" w:lineRule="auto"/>
-              <w:rPr>
-                <w:rFonts w:ascii="Calibri" w:eastAsia="Times New Roman" w:hAnsi="Calibri" w:cs="Calibri"/>
-                <w:color w:val="000000"/>
-                <w:kern w:val="0"/>
-                <w:sz w:val="16"/>
-                <w:szCs w:val="16"/>
-                <w:lang w:eastAsia="es-CO"/>
-                <w14:ligatures w14:val="none"/>
-              </w:rPr>
-            </w:pPr>
-            <w:r>
-              <w:rPr>
-                <w:rFonts w:ascii="Calibri" w:eastAsia="Times New Roman" w:hAnsi="Calibri" w:cs="Calibri"/>
-                <w:color w:val="000000"/>
-                <w:kern w:val="0"/>
-                <w:sz w:val="16"/>
-                <w:szCs w:val="16"/>
-                <w:lang w:eastAsia="es-CO"/>
-                <w14:ligatures w14:val="none"/>
-              </w:rPr>
-              <w:t> </w:t>
-            </w:r>
-          </w:p>
-        </w:tc>
-        <w:tc>
-          <w:tcPr>
-            <w:tcW w:w="1314" w:type="dxa"/>
-            <w:tcBorders>
-              <w:top w:val="nil"/>
-              <w:left w:val="nil"/>
-              <w:bottom w:val="single" w:sz="8" w:space="0" w:color="auto"/>
-              <w:right w:val="single" w:sz="8" w:space="0" w:color="auto"/>
-            </w:tcBorders>
-            <w:shd w:val="clear" w:color="auto" w:fill="FBE4D5" w:themeFill="accent2" w:themeFillTint="33"/>
-            <w:hideMark/>
-          </w:tcPr>
-          <w:p>
-            <w:pPr>
-              <w:spacing w:after="0" w:line="240" w:lineRule="auto"/>
-              <w:rPr>
-                <w:rFonts w:ascii="Calibri" w:eastAsia="Times New Roman" w:hAnsi="Calibri" w:cs="Calibri"/>
-                <w:color w:val="000000"/>
-                <w:kern w:val="0"/>
-                <w:sz w:val="16"/>
-                <w:szCs w:val="16"/>
-                <w:lang w:eastAsia="es-CO"/>
-                <w14:ligatures w14:val="none"/>
-              </w:rPr>
-            </w:pPr>
-            <w:r>
-              <w:rPr>
-                <w:rFonts w:ascii="Calibri" w:eastAsia="Times New Roman" w:hAnsi="Calibri" w:cs="Calibri"/>
-                <w:color w:val="000000"/>
-                <w:kern w:val="0"/>
-                <w:sz w:val="16"/>
-                <w:szCs w:val="16"/>
-                <w:lang w:eastAsia="es-CO"/>
-                <w14:ligatures w14:val="none"/>
-              </w:rPr>
-              <w:t>339170712</w:t>
+              <w:t>340.264.689</w:t>
             </w:r>
           </w:p>
         </w:tc>
@@ -10868,7 +10868,7 @@
           <w:sz w:val="16"/>
           <w:szCs w:val="16"/>
         </w:rPr>
-        <w:t>2025-02-24 13:02:57</w:t>
+        <w:t>2025-03-12 18:47:44</w:t>
       </w:r>
     </w:p>
     <w:sectPr>
